--- a/templates/LI_EOSDO.docx
+++ b/templates/LI_EOSDO.docx
@@ -35,15 +35,6 @@
           <w:lang w:eastAsia="en-US"/>
         </w:rPr>
         <w:br/>
-      </w:r>
-      <w:r>
-        <w:rPr>
-          <w:rFonts w:ascii="Times New Roman" w:hAnsi="Times New Roman"/>
-          <w:b w:val="0"/>
-          <w:sz w:val="24"/>
-          <w:szCs w:val="28"/>
-          <w:lang w:eastAsia="en-US"/>
-        </w:rPr>
         <w:t xml:space="preserve">Образец индивидуального листа исполнения </w:t>
       </w:r>
       <w:r>
@@ -55,15 +46,6 @@
           <w:lang w:eastAsia="en-US"/>
         </w:rPr>
         <w:br/>
-      </w:r>
-      <w:r>
-        <w:rPr>
-          <w:rFonts w:ascii="Times New Roman" w:hAnsi="Times New Roman"/>
-          <w:b w:val="0"/>
-          <w:sz w:val="24"/>
-          <w:szCs w:val="28"/>
-          <w:lang w:eastAsia="en-US"/>
-        </w:rPr>
         <w:t>на предоставление доступа к централизованным ИТ-ресурсам</w:t>
       </w:r>
       <w:r>
@@ -106,13 +88,7 @@
         <w:rPr>
           <w:rFonts w:ascii="Times New Roman" w:hAnsi="Times New Roman"/>
         </w:rPr>
-        <w:t>лист исполнения</w:t>
-      </w:r>
-      <w:r>
-        <w:rPr>
-          <w:rFonts w:ascii="Times New Roman" w:hAnsi="Times New Roman"/>
-        </w:rPr>
-        <w:t xml:space="preserve"> на компьютере и </w:t>
+        <w:t xml:space="preserve">лист исполнения на компьютере и </w:t>
       </w:r>
       <w:r>
         <w:rPr>
@@ -243,6 +219,12 @@
           <w:tcPr>
             <w:tcW w:w="10911" w:type="dxa"/>
             <w:gridSpan w:val="6"/>
+            <w:tcBorders>
+              <w:top w:val="single" w:sz="4" w:space="0" w:color="auto"/>
+              <w:left w:val="single" w:sz="4" w:space="0" w:color="auto"/>
+              <w:bottom w:val="single" w:sz="4" w:space="0" w:color="auto"/>
+              <w:right w:val="single" w:sz="4" w:space="0" w:color="auto"/>
+            </w:tcBorders>
             <w:shd w:val="clear" w:color="auto" w:fill="F3FFFA"/>
             <w:vAlign w:val="center"/>
           </w:tcPr>
@@ -261,7 +243,7 @@
               <w:pStyle w:val="11"/>
               <w:numPr>
                 <w:ilvl w:val="0"/>
-                <w:numId w:val="3"/>
+                <w:numId w:val="4"/>
               </w:numPr>
               <w:spacing w:after="0" w:line="240" w:lineRule="auto"/>
               <w:ind w:right="-426"/>
@@ -293,8 +275,15 @@
         <w:tc>
           <w:tcPr>
             <w:tcW w:w="4182" w:type="dxa"/>
+            <w:tcBorders>
+              <w:top w:val="single" w:sz="4" w:space="0" w:color="auto"/>
+              <w:left w:val="single" w:sz="4" w:space="0" w:color="auto"/>
+              <w:bottom w:val="single" w:sz="4" w:space="0" w:color="auto"/>
+              <w:right w:val="single" w:sz="4" w:space="0" w:color="auto"/>
+            </w:tcBorders>
             <w:shd w:val="clear" w:color="auto" w:fill="F3FFFA"/>
             <w:vAlign w:val="center"/>
+            <w:hideMark/>
           </w:tcPr>
           <w:p>
             <w:pPr>
@@ -326,6 +315,12 @@
           <w:tcPr>
             <w:tcW w:w="6729" w:type="dxa"/>
             <w:gridSpan w:val="5"/>
+            <w:tcBorders>
+              <w:top w:val="single" w:sz="4" w:space="0" w:color="auto"/>
+              <w:left w:val="single" w:sz="4" w:space="0" w:color="auto"/>
+              <w:bottom w:val="single" w:sz="4" w:space="0" w:color="auto"/>
+              <w:right w:val="single" w:sz="4" w:space="0" w:color="auto"/>
+            </w:tcBorders>
             <w:vAlign w:val="center"/>
           </w:tcPr>
           <w:p>
@@ -341,6 +336,16 @@
           </w:p>
           <w:p>
             <w:pPr>
+              <w:pStyle w:val="Big"/>
+              <w:ind w:right="-426"/>
+              <w:jc w:val="center"/>
+            </w:pPr>
+            <w:r>
+              <w:t>Баранова Ирина Валиуллаевна</w:t>
+            </w:r>
+          </w:p>
+          <w:p>
+            <w:pPr>
               <w:pStyle w:val="11"/>
               <w:spacing w:after="0" w:line="240" w:lineRule="auto"/>
               <w:ind w:left="0" w:right="-426"/>
@@ -349,13 +354,22 @@
                 <w:rFonts w:ascii="Times New Roman" w:hAnsi="Times New Roman"/>
               </w:rPr>
             </w:pPr>
-            <w:r>
-              <w:rPr>
-                <w:rFonts w:ascii="Times New Roman" w:hAnsi="Times New Roman"/>
-              </w:rPr>
-              <w:t>Иванов Иван Иванович</w:t>
-            </w:r>
-          </w:p>
+          </w:p>
+        </w:tc>
+      </w:tr>
+      <w:tr>
+        <w:tc>
+          <w:tcPr>
+            <w:tcW w:w="4182" w:type="dxa"/>
+            <w:tcBorders>
+              <w:top w:val="single" w:sz="4" w:space="0" w:color="auto"/>
+              <w:left w:val="single" w:sz="4" w:space="0" w:color="auto"/>
+              <w:bottom w:val="single" w:sz="4" w:space="0" w:color="auto"/>
+              <w:right w:val="single" w:sz="4" w:space="0" w:color="auto"/>
+            </w:tcBorders>
+            <w:shd w:val="clear" w:color="auto" w:fill="F3FFFA"/>
+            <w:vAlign w:val="center"/>
+          </w:tcPr>
           <w:p>
             <w:pPr>
               <w:pStyle w:val="11"/>
@@ -364,18 +378,13 @@
               <w:jc w:val="center"/>
               <w:rPr>
                 <w:rFonts w:ascii="Times New Roman" w:hAnsi="Times New Roman"/>
-              </w:rPr>
-            </w:pPr>
-          </w:p>
-        </w:tc>
-      </w:tr>
-      <w:tr>
-        <w:tc>
-          <w:tcPr>
-            <w:tcW w:w="4182" w:type="dxa"/>
-            <w:shd w:val="clear" w:color="auto" w:fill="F3FFFA"/>
-            <w:vAlign w:val="center"/>
-          </w:tcPr>
+                <w:b/>
+                <w:bCs/>
+                <w:sz w:val="20"/>
+                <w:szCs w:val="20"/>
+              </w:rPr>
+            </w:pPr>
+          </w:p>
           <w:p>
             <w:pPr>
               <w:pStyle w:val="11"/>
@@ -390,6 +399,16 @@
                 <w:szCs w:val="20"/>
               </w:rPr>
             </w:pPr>
+            <w:r>
+              <w:rPr>
+                <w:rFonts w:ascii="Times New Roman" w:hAnsi="Times New Roman"/>
+                <w:b/>
+                <w:bCs/>
+                <w:sz w:val="20"/>
+                <w:szCs w:val="20"/>
+              </w:rPr>
+              <w:t>Гражданство</w:t>
+            </w:r>
           </w:p>
           <w:p>
             <w:pPr>
@@ -405,17 +424,21 @@
                 <w:szCs w:val="20"/>
               </w:rPr>
             </w:pPr>
-            <w:r>
-              <w:rPr>
-                <w:rFonts w:ascii="Times New Roman" w:hAnsi="Times New Roman"/>
-                <w:b/>
-                <w:bCs/>
-                <w:sz w:val="20"/>
-                <w:szCs w:val="20"/>
-              </w:rPr>
-              <w:t>Гражданство</w:t>
-            </w:r>
-          </w:p>
+          </w:p>
+        </w:tc>
+        <w:tc>
+          <w:tcPr>
+            <w:tcW w:w="6729" w:type="dxa"/>
+            <w:gridSpan w:val="5"/>
+            <w:tcBorders>
+              <w:top w:val="single" w:sz="4" w:space="0" w:color="auto"/>
+              <w:left w:val="single" w:sz="4" w:space="0" w:color="auto"/>
+              <w:bottom w:val="single" w:sz="4" w:space="0" w:color="auto"/>
+              <w:right w:val="single" w:sz="4" w:space="0" w:color="auto"/>
+            </w:tcBorders>
+            <w:vAlign w:val="center"/>
+            <w:hideMark/>
+          </w:tcPr>
           <w:p>
             <w:pPr>
               <w:pStyle w:val="11"/>
@@ -424,19 +447,30 @@
               <w:jc w:val="center"/>
               <w:rPr>
                 <w:rFonts w:ascii="Times New Roman" w:hAnsi="Times New Roman"/>
-                <w:b/>
-                <w:bCs/>
-                <w:sz w:val="20"/>
-                <w:szCs w:val="20"/>
-              </w:rPr>
-            </w:pPr>
-          </w:p>
-        </w:tc>
-        <w:tc>
-          <w:tcPr>
-            <w:tcW w:w="6729" w:type="dxa"/>
-            <w:gridSpan w:val="5"/>
+              </w:rPr>
+            </w:pPr>
+            <w:r>
+              <w:rPr>
+                <w:rFonts w:ascii="Times New Roman" w:hAnsi="Times New Roman"/>
+              </w:rPr>
+              <w:t>РФ</w:t>
+            </w:r>
+          </w:p>
+        </w:tc>
+      </w:tr>
+      <w:tr>
+        <w:tc>
+          <w:tcPr>
+            <w:tcW w:w="4182" w:type="dxa"/>
+            <w:tcBorders>
+              <w:top w:val="single" w:sz="4" w:space="0" w:color="auto"/>
+              <w:left w:val="single" w:sz="4" w:space="0" w:color="auto"/>
+              <w:bottom w:val="single" w:sz="4" w:space="0" w:color="auto"/>
+              <w:right w:val="single" w:sz="4" w:space="0" w:color="auto"/>
+            </w:tcBorders>
+            <w:shd w:val="clear" w:color="auto" w:fill="F3FFFA"/>
             <w:vAlign w:val="center"/>
+            <w:hideMark/>
           </w:tcPr>
           <w:p>
             <w:pPr>
@@ -446,53 +480,71 @@
               <w:jc w:val="center"/>
               <w:rPr>
                 <w:rFonts w:ascii="Times New Roman" w:hAnsi="Times New Roman"/>
-              </w:rPr>
-            </w:pPr>
-            <w:r>
-              <w:rPr>
-                <w:rFonts w:ascii="Times New Roman" w:hAnsi="Times New Roman"/>
-              </w:rPr>
-              <w:t>РФ</w:t>
-            </w:r>
-          </w:p>
-        </w:tc>
-      </w:tr>
-      <w:tr>
-        <w:tc>
-          <w:tcPr>
-            <w:tcW w:w="4182" w:type="dxa"/>
-            <w:shd w:val="clear" w:color="auto" w:fill="F3FFFA"/>
+                <w:b/>
+                <w:bCs/>
+                <w:sz w:val="20"/>
+                <w:szCs w:val="20"/>
+              </w:rPr>
+            </w:pPr>
+            <w:r>
+              <w:rPr>
+                <w:rFonts w:ascii="Times New Roman" w:hAnsi="Times New Roman"/>
+                <w:b/>
+                <w:bCs/>
+                <w:sz w:val="20"/>
+                <w:szCs w:val="20"/>
+              </w:rPr>
+              <w:t>Учетная запись, для которой необходимо подключить доступ</w:t>
+            </w:r>
+          </w:p>
+        </w:tc>
+        <w:tc>
+          <w:tcPr>
+            <w:tcW w:w="1342" w:type="dxa"/>
+            <w:tcBorders>
+              <w:top w:val="single" w:sz="4" w:space="0" w:color="auto"/>
+              <w:left w:val="single" w:sz="4" w:space="0" w:color="auto"/>
+              <w:bottom w:val="single" w:sz="4" w:space="0" w:color="auto"/>
+              <w:right w:val="single" w:sz="4" w:space="0" w:color="auto"/>
+            </w:tcBorders>
             <w:vAlign w:val="center"/>
+            <w:hideMark/>
           </w:tcPr>
           <w:p>
             <w:pPr>
               <w:pStyle w:val="11"/>
               <w:spacing w:after="0" w:line="240" w:lineRule="auto"/>
               <w:ind w:left="0" w:right="-426"/>
-              <w:jc w:val="center"/>
-              <w:rPr>
-                <w:rFonts w:ascii="Times New Roman" w:hAnsi="Times New Roman"/>
-                <w:b/>
-                <w:bCs/>
-                <w:sz w:val="20"/>
-                <w:szCs w:val="20"/>
-              </w:rPr>
-            </w:pPr>
-            <w:r>
-              <w:rPr>
-                <w:rFonts w:ascii="Times New Roman" w:hAnsi="Times New Roman"/>
-                <w:b/>
-                <w:bCs/>
-                <w:sz w:val="20"/>
-                <w:szCs w:val="20"/>
-              </w:rPr>
-              <w:t>Учетная запись, для которой необходимо подключить доступ</w:t>
-            </w:r>
-          </w:p>
-        </w:tc>
-        <w:tc>
-          <w:tcPr>
-            <w:tcW w:w="1342" w:type="dxa"/>
+              <w:rPr>
+                <w:rFonts w:ascii="Times New Roman" w:hAnsi="Times New Roman"/>
+                <w:lang w:val="en-US"/>
+              </w:rPr>
+            </w:pPr>
+            <w:r>
+              <w:rPr>
+                <w:rFonts w:ascii="Times New Roman" w:hAnsi="Times New Roman"/>
+              </w:rPr>
+              <w:t xml:space="preserve">Домен </w:t>
+            </w:r>
+            <w:r>
+              <w:rPr>
+                <w:rFonts w:ascii="Times New Roman" w:hAnsi="Times New Roman"/>
+                <w:lang w:val="en-US"/>
+              </w:rPr>
+              <w:t>GK</w:t>
+            </w:r>
+          </w:p>
+        </w:tc>
+        <w:tc>
+          <w:tcPr>
+            <w:tcW w:w="5387" w:type="dxa"/>
+            <w:gridSpan w:val="4"/>
+            <w:tcBorders>
+              <w:top w:val="single" w:sz="4" w:space="0" w:color="auto"/>
+              <w:left w:val="single" w:sz="4" w:space="0" w:color="auto"/>
+              <w:bottom w:val="single" w:sz="4" w:space="0" w:color="auto"/>
+              <w:right w:val="single" w:sz="4" w:space="0" w:color="auto"/>
+            </w:tcBorders>
             <w:vAlign w:val="center"/>
           </w:tcPr>
           <w:p>
@@ -502,30 +554,12 @@
               <w:ind w:left="0" w:right="-426"/>
               <w:rPr>
                 <w:rFonts w:ascii="Times New Roman" w:hAnsi="Times New Roman"/>
-                <w:lang w:val="en-US"/>
-              </w:rPr>
-            </w:pPr>
-            <w:r>
-              <w:rPr>
-                <w:rFonts w:ascii="Times New Roman" w:hAnsi="Times New Roman"/>
-              </w:rPr>
-              <w:t xml:space="preserve">Домен </w:t>
-            </w:r>
-            <w:r>
-              <w:rPr>
-                <w:rFonts w:ascii="Times New Roman" w:hAnsi="Times New Roman"/>
-                <w:lang w:val="en-US"/>
-              </w:rPr>
-              <w:t>GK</w:t>
-            </w:r>
-          </w:p>
-        </w:tc>
-        <w:tc>
-          <w:tcPr>
-            <w:tcW w:w="5387" w:type="dxa"/>
-            <w:gridSpan w:val="4"/>
-            <w:vAlign w:val="center"/>
-          </w:tcPr>
+                <w:color w:val="000000"/>
+                <w:sz w:val="24"/>
+                <w:szCs w:val="24"/>
+              </w:rPr>
+            </w:pPr>
+          </w:p>
           <w:p>
             <w:pPr>
               <w:pStyle w:val="11"/>
@@ -533,47 +567,55 @@
               <w:ind w:left="0" w:right="-426"/>
               <w:rPr>
                 <w:rFonts w:ascii="Times New Roman" w:hAnsi="Times New Roman"/>
+              </w:rPr>
+            </w:pPr>
+            <w:r>
+              <w:rPr>
+                <w:rFonts w:ascii="Times New Roman" w:hAnsi="Times New Roman"/>
                 <w:color w:val="000000"/>
                 <w:sz w:val="24"/>
                 <w:szCs w:val="24"/>
               </w:rPr>
-            </w:pPr>
-          </w:p>
+              <w:t xml:space="preserve"> </w:t>
+            </w:r>
+            <w:r>
+              <w:rPr>
+                <w:rFonts w:ascii="Times New Roman" w:hAnsi="Times New Roman"/>
+                <w:vertAlign w:val="subscript"/>
+              </w:rPr>
+              <w:t>Укажите учетную запись, если она была создана ранее, либо оставьте поле пустым</w:t>
+            </w:r>
+          </w:p>
+        </w:tc>
+      </w:tr>
+      <w:tr>
+        <w:tc>
+          <w:tcPr>
+            <w:tcW w:w="4182" w:type="dxa"/>
+            <w:tcBorders>
+              <w:top w:val="single" w:sz="4" w:space="0" w:color="auto"/>
+              <w:left w:val="single" w:sz="4" w:space="0" w:color="auto"/>
+              <w:bottom w:val="single" w:sz="4" w:space="0" w:color="auto"/>
+              <w:right w:val="single" w:sz="4" w:space="0" w:color="auto"/>
+            </w:tcBorders>
+            <w:shd w:val="clear" w:color="auto" w:fill="F3FFFA"/>
+            <w:vAlign w:val="center"/>
+          </w:tcPr>
           <w:p>
             <w:pPr>
               <w:pStyle w:val="11"/>
               <w:spacing w:after="0" w:line="240" w:lineRule="auto"/>
               <w:ind w:left="0" w:right="-426"/>
-              <w:rPr>
-                <w:rFonts w:ascii="Times New Roman" w:hAnsi="Times New Roman"/>
-              </w:rPr>
-            </w:pPr>
-            <w:r>
-              <w:rPr>
-                <w:rFonts w:ascii="Times New Roman" w:hAnsi="Times New Roman"/>
-                <w:color w:val="000000"/>
-                <w:sz w:val="24"/>
-                <w:szCs w:val="24"/>
-              </w:rPr>
-              <w:t xml:space="preserve"> </w:t>
-            </w:r>
-            <w:r>
-              <w:rPr>
-                <w:rFonts w:ascii="Times New Roman" w:hAnsi="Times New Roman"/>
-                <w:vertAlign w:val="subscript"/>
-              </w:rPr>
-              <w:t>Укажите учетную запись, если она была создана ранее, либо оставьте поле пустым</w:t>
-            </w:r>
-          </w:p>
-        </w:tc>
-      </w:tr>
-      <w:tr>
-        <w:tc>
-          <w:tcPr>
-            <w:tcW w:w="4182" w:type="dxa"/>
-            <w:shd w:val="clear" w:color="auto" w:fill="F3FFFA"/>
-            <w:vAlign w:val="center"/>
-          </w:tcPr>
+              <w:jc w:val="center"/>
+              <w:rPr>
+                <w:rFonts w:ascii="Times New Roman" w:hAnsi="Times New Roman"/>
+                <w:b/>
+                <w:bCs/>
+                <w:sz w:val="20"/>
+                <w:szCs w:val="20"/>
+              </w:rPr>
+            </w:pPr>
+          </w:p>
           <w:p>
             <w:pPr>
               <w:pStyle w:val="11"/>
@@ -588,6 +630,16 @@
                 <w:szCs w:val="20"/>
               </w:rPr>
             </w:pPr>
+            <w:r>
+              <w:rPr>
+                <w:rFonts w:ascii="Times New Roman" w:hAnsi="Times New Roman"/>
+                <w:b/>
+                <w:bCs/>
+                <w:sz w:val="20"/>
+                <w:szCs w:val="20"/>
+              </w:rPr>
+              <w:t>Категория учетной записи</w:t>
+            </w:r>
           </w:p>
           <w:p>
             <w:pPr>
@@ -603,17 +655,21 @@
                 <w:szCs w:val="20"/>
               </w:rPr>
             </w:pPr>
-            <w:r>
-              <w:rPr>
-                <w:rFonts w:ascii="Times New Roman" w:hAnsi="Times New Roman"/>
-                <w:b/>
-                <w:bCs/>
-                <w:sz w:val="20"/>
-                <w:szCs w:val="20"/>
-              </w:rPr>
-              <w:t>Категория учетной записи</w:t>
-            </w:r>
-          </w:p>
+          </w:p>
+        </w:tc>
+        <w:tc>
+          <w:tcPr>
+            <w:tcW w:w="6729" w:type="dxa"/>
+            <w:gridSpan w:val="5"/>
+            <w:tcBorders>
+              <w:top w:val="single" w:sz="4" w:space="0" w:color="auto"/>
+              <w:left w:val="single" w:sz="4" w:space="0" w:color="auto"/>
+              <w:bottom w:val="single" w:sz="4" w:space="0" w:color="auto"/>
+              <w:right w:val="single" w:sz="4" w:space="0" w:color="auto"/>
+            </w:tcBorders>
+            <w:vAlign w:val="center"/>
+            <w:hideMark/>
+          </w:tcPr>
           <w:p>
             <w:pPr>
               <w:pStyle w:val="11"/>
@@ -622,28 +678,6 @@
               <w:jc w:val="center"/>
               <w:rPr>
                 <w:rFonts w:ascii="Times New Roman" w:hAnsi="Times New Roman"/>
-                <w:b/>
-                <w:bCs/>
-                <w:sz w:val="20"/>
-                <w:szCs w:val="20"/>
-              </w:rPr>
-            </w:pPr>
-          </w:p>
-        </w:tc>
-        <w:tc>
-          <w:tcPr>
-            <w:tcW w:w="6729" w:type="dxa"/>
-            <w:gridSpan w:val="5"/>
-            <w:vAlign w:val="center"/>
-          </w:tcPr>
-          <w:p>
-            <w:pPr>
-              <w:pStyle w:val="11"/>
-              <w:spacing w:after="0" w:line="240" w:lineRule="auto"/>
-              <w:ind w:left="0" w:right="-426"/>
-              <w:jc w:val="center"/>
-              <w:rPr>
-                <w:rFonts w:ascii="Times New Roman" w:hAnsi="Times New Roman"/>
               </w:rPr>
             </w:pPr>
             <w:r>
@@ -659,8 +693,15 @@
         <w:tc>
           <w:tcPr>
             <w:tcW w:w="4182" w:type="dxa"/>
+            <w:tcBorders>
+              <w:top w:val="single" w:sz="4" w:space="0" w:color="auto"/>
+              <w:left w:val="single" w:sz="4" w:space="0" w:color="auto"/>
+              <w:bottom w:val="single" w:sz="4" w:space="0" w:color="auto"/>
+              <w:right w:val="single" w:sz="4" w:space="0" w:color="auto"/>
+            </w:tcBorders>
             <w:shd w:val="clear" w:color="auto" w:fill="F3FFFA"/>
             <w:vAlign w:val="center"/>
+            <w:hideMark/>
           </w:tcPr>
           <w:p>
             <w:pPr>
@@ -695,8 +736,31 @@
           <w:tcPr>
             <w:tcW w:w="6729" w:type="dxa"/>
             <w:gridSpan w:val="5"/>
+            <w:tcBorders>
+              <w:top w:val="single" w:sz="4" w:space="0" w:color="auto"/>
+              <w:left w:val="single" w:sz="4" w:space="0" w:color="auto"/>
+              <w:bottom w:val="single" w:sz="4" w:space="0" w:color="auto"/>
+              <w:right w:val="single" w:sz="4" w:space="0" w:color="auto"/>
+            </w:tcBorders>
             <w:vAlign w:val="center"/>
-          </w:tcPr>
+            <w:hideMark/>
+          </w:tcPr>
+          <w:p>
+            <w:pPr>
+              <w:pStyle w:val="Big"/>
+              <w:ind w:right="-426"/>
+              <w:jc w:val="center"/>
+              <w:rPr>
+                <w:rStyle w:val="a3"/>
+                <w:rFonts w:eastAsiaTheme="minorHAnsi"/>
+                <w:color w:val="auto"/>
+                <w:vertAlign w:val="subscript"/>
+              </w:rPr>
+            </w:pPr>
+            <w:r>
+              <w:t>14606203</w:t>
+            </w:r>
+          </w:p>
           <w:p>
             <w:pPr>
               <w:pStyle w:val="11"/>
@@ -704,55 +768,29 @@
               <w:ind w:left="0" w:right="-426"/>
               <w:jc w:val="center"/>
               <w:rPr>
+                <w:rFonts w:ascii="Times New Roman" w:hAnsi="Times New Roman"/>
+              </w:rPr>
+            </w:pPr>
+            <w:r>
+              <w:rPr>
                 <w:rStyle w:val="a3"/>
                 <w:rFonts w:ascii="Times New Roman" w:eastAsiaTheme="minorHAnsi" w:hAnsi="Times New Roman"/>
-                <w:color w:val="auto"/>
-                <w:vertAlign w:val="subscript"/>
-              </w:rPr>
-            </w:pPr>
+                <w:vertAlign w:val="subscript"/>
+              </w:rPr>
+              <w:t xml:space="preserve">Укажите обязательно </w:t>
+            </w:r>
             <w:r>
               <w:rPr>
                 <w:rStyle w:val="a3"/>
                 <w:rFonts w:ascii="Times New Roman" w:eastAsiaTheme="minorHAnsi" w:hAnsi="Times New Roman"/>
-                <w:color w:val="auto"/>
-                <w:sz w:val="24"/>
-                <w:szCs w:val="24"/>
-                <w:vertAlign w:val="subscript"/>
-              </w:rPr>
-              <w:t>11111111</w:t>
-            </w:r>
-          </w:p>
-          <w:p>
-            <w:pPr>
-              <w:pStyle w:val="11"/>
-              <w:spacing w:after="0" w:line="240" w:lineRule="auto"/>
-              <w:ind w:left="0" w:right="-426"/>
-              <w:jc w:val="center"/>
-              <w:rPr>
-                <w:rFonts w:ascii="Times New Roman" w:hAnsi="Times New Roman"/>
-              </w:rPr>
-            </w:pPr>
-            <w:r>
-              <w:rPr>
-                <w:rStyle w:val="a3"/>
-                <w:rFonts w:eastAsiaTheme="minorHAnsi"/>
-                <w:color w:val="auto"/>
-                <w:vertAlign w:val="subscript"/>
-              </w:rPr>
-              <w:t xml:space="preserve">Укажите обязательно </w:t>
-            </w:r>
-            <w:r>
-              <w:rPr>
-                <w:rStyle w:val="a3"/>
-                <w:rFonts w:eastAsiaTheme="minorHAnsi"/>
-                <w:b/>
-                <w:color w:val="auto"/>
+                <w:b/>
                 <w:vertAlign w:val="subscript"/>
               </w:rPr>
               <w:t>для учетной записи категории А</w:t>
             </w:r>
             <w:r>
               <w:rPr>
+                <w:rFonts w:ascii="Times New Roman" w:hAnsi="Times New Roman"/>
                 <w:vertAlign w:val="subscript"/>
               </w:rPr>
               <w:t>, для других категорий оставьте поле пустым</w:t>
@@ -767,6 +805,12 @@
         <w:tc>
           <w:tcPr>
             <w:tcW w:w="4182" w:type="dxa"/>
+            <w:tcBorders>
+              <w:top w:val="single" w:sz="4" w:space="0" w:color="auto"/>
+              <w:left w:val="single" w:sz="4" w:space="0" w:color="auto"/>
+              <w:bottom w:val="single" w:sz="4" w:space="0" w:color="auto"/>
+              <w:right w:val="single" w:sz="4" w:space="0" w:color="auto"/>
+            </w:tcBorders>
             <w:shd w:val="clear" w:color="auto" w:fill="F3FFFA"/>
             <w:vAlign w:val="center"/>
           </w:tcPr>
@@ -830,6 +874,12 @@
           <w:tcPr>
             <w:tcW w:w="6729" w:type="dxa"/>
             <w:gridSpan w:val="5"/>
+            <w:tcBorders>
+              <w:top w:val="single" w:sz="4" w:space="0" w:color="auto"/>
+              <w:left w:val="single" w:sz="4" w:space="0" w:color="auto"/>
+              <w:bottom w:val="single" w:sz="4" w:space="0" w:color="auto"/>
+              <w:right w:val="single" w:sz="4" w:space="0" w:color="auto"/>
+            </w:tcBorders>
             <w:vAlign w:val="center"/>
           </w:tcPr>
           <w:p>
@@ -845,22 +895,16 @@
           </w:p>
           <w:p>
             <w:pPr>
-              <w:jc w:val="center"/>
-              <w:rPr>
-                <w:rStyle w:val="a3"/>
-                <w:rFonts w:eastAsiaTheme="minorHAnsi"/>
-                <w:color w:val="auto"/>
-                <w:vertAlign w:val="subscript"/>
-              </w:rPr>
-            </w:pPr>
-            <w:r>
-              <w:rPr>
-                <w:rStyle w:val="a3"/>
-                <w:rFonts w:eastAsiaTheme="minorHAnsi"/>
-                <w:color w:val="auto"/>
-                <w:sz w:val="24"/>
-              </w:rPr>
-              <w:t>Кладовщик 3 разряда</w:t>
+              <w:pStyle w:val="Big"/>
+              <w:jc w:val="center"/>
+              <w:rPr>
+                <w:rStyle w:val="a3"/>
+                <w:rFonts w:eastAsiaTheme="minorHAnsi"/>
+                <w:vertAlign w:val="subscript"/>
+              </w:rPr>
+            </w:pPr>
+            <w:r>
+              <w:t>Ведущий специалист</w:t>
             </w:r>
           </w:p>
           <w:p>
@@ -876,8 +920,7 @@
             <w:r>
               <w:rPr>
                 <w:rStyle w:val="a3"/>
-                <w:rFonts w:eastAsiaTheme="minorHAnsi"/>
-                <w:color w:val="auto"/>
+                <w:rFonts w:ascii="Times New Roman" w:eastAsiaTheme="minorHAnsi" w:hAnsi="Times New Roman"/>
                 <w:vertAlign w:val="subscript"/>
               </w:rPr>
               <w:t xml:space="preserve">Укажите обязательно </w:t>
@@ -885,15 +928,15 @@
             <w:r>
               <w:rPr>
                 <w:rStyle w:val="a3"/>
-                <w:rFonts w:eastAsiaTheme="minorHAnsi"/>
-                <w:b/>
-                <w:color w:val="auto"/>
+                <w:rFonts w:ascii="Times New Roman" w:eastAsiaTheme="minorHAnsi" w:hAnsi="Times New Roman"/>
+                <w:b/>
                 <w:vertAlign w:val="subscript"/>
               </w:rPr>
               <w:t>для учетной записи категории А</w:t>
             </w:r>
             <w:r>
               <w:rPr>
+                <w:rFonts w:ascii="Times New Roman" w:hAnsi="Times New Roman"/>
                 <w:vertAlign w:val="subscript"/>
               </w:rPr>
               <w:t>, для других категорий оставьте поле пустым</w:t>
@@ -905,8 +948,15 @@
         <w:tc>
           <w:tcPr>
             <w:tcW w:w="4182" w:type="dxa"/>
+            <w:tcBorders>
+              <w:top w:val="single" w:sz="4" w:space="0" w:color="auto"/>
+              <w:left w:val="single" w:sz="4" w:space="0" w:color="auto"/>
+              <w:bottom w:val="single" w:sz="4" w:space="0" w:color="auto"/>
+              <w:right w:val="single" w:sz="4" w:space="0" w:color="auto"/>
+            </w:tcBorders>
             <w:shd w:val="clear" w:color="auto" w:fill="F3FFFA"/>
             <w:vAlign w:val="center"/>
+            <w:hideMark/>
           </w:tcPr>
           <w:p>
             <w:pPr>
@@ -915,6 +965,7 @@
               <w:ind w:left="0" w:right="-426"/>
               <w:jc w:val="center"/>
               <w:rPr>
+                <w:rFonts w:ascii="Times New Roman" w:hAnsi="Times New Roman"/>
                 <w:b/>
                 <w:sz w:val="20"/>
                 <w:szCs w:val="24"/>
@@ -922,6 +973,7 @@
             </w:pPr>
             <w:r>
               <w:rPr>
+                <w:rFonts w:ascii="Times New Roman" w:hAnsi="Times New Roman"/>
                 <w:b/>
                 <w:sz w:val="20"/>
                 <w:szCs w:val="24"/>
@@ -936,6 +988,7 @@
               <w:ind w:left="0" w:right="-426"/>
               <w:jc w:val="center"/>
               <w:rPr>
+                <w:rFonts w:ascii="Times New Roman" w:hAnsi="Times New Roman"/>
                 <w:b/>
                 <w:sz w:val="20"/>
                 <w:szCs w:val="24"/>
@@ -943,27 +996,12 @@
             </w:pPr>
             <w:r>
               <w:rPr>
+                <w:rFonts w:ascii="Times New Roman" w:hAnsi="Times New Roman"/>
                 <w:b/>
                 <w:sz w:val="20"/>
                 <w:szCs w:val="24"/>
               </w:rPr>
-              <w:t xml:space="preserve"> работником которой</w:t>
-            </w:r>
-            <w:r>
-              <w:rPr>
-                <w:b/>
-                <w:sz w:val="20"/>
-                <w:szCs w:val="24"/>
-              </w:rPr>
-              <w:t xml:space="preserve"> </w:t>
-            </w:r>
-            <w:r>
-              <w:rPr>
-                <w:b/>
-                <w:sz w:val="20"/>
-                <w:szCs w:val="24"/>
-              </w:rPr>
-              <w:t>является</w:t>
+              <w:t xml:space="preserve"> работником которой является</w:t>
             </w:r>
           </w:p>
           <w:p>
@@ -978,6 +1016,7 @@
             </w:pPr>
             <w:r>
               <w:rPr>
+                <w:rFonts w:ascii="Times New Roman" w:hAnsi="Times New Roman"/>
                 <w:b/>
                 <w:sz w:val="20"/>
                 <w:szCs w:val="24"/>
@@ -990,7 +1029,14 @@
           <w:tcPr>
             <w:tcW w:w="6729" w:type="dxa"/>
             <w:gridSpan w:val="5"/>
+            <w:tcBorders>
+              <w:top w:val="single" w:sz="4" w:space="0" w:color="auto"/>
+              <w:left w:val="single" w:sz="4" w:space="0" w:color="auto"/>
+              <w:bottom w:val="single" w:sz="4" w:space="0" w:color="auto"/>
+              <w:right w:val="single" w:sz="4" w:space="0" w:color="auto"/>
+            </w:tcBorders>
             <w:vAlign w:val="center"/>
+            <w:hideMark/>
           </w:tcPr>
           <w:p>
             <w:pPr>
@@ -998,15 +1044,15 @@
               <w:spacing w:after="0" w:line="240" w:lineRule="auto"/>
               <w:ind w:left="0" w:right="-426"/>
               <w:jc w:val="center"/>
-            </w:pPr>
-            <w:r>
-              <w:rPr>
-                <w:rFonts w:ascii="Times New Roman" w:hAnsi="Times New Roman"/>
-              </w:rPr>
-              <w:t>А</w:t>
-            </w:r>
-            <w:r>
-              <w:t>О КИС «ИСТОК»</w:t>
+              <w:rPr>
+                <w:rFonts w:ascii="Times New Roman" w:hAnsi="Times New Roman"/>
+              </w:rPr>
+            </w:pPr>
+            <w:r>
+              <w:rPr>
+                <w:rFonts w:ascii="Times New Roman" w:hAnsi="Times New Roman"/>
+              </w:rPr>
+              <w:t>АО КИС «ИСТОК»</w:t>
             </w:r>
           </w:p>
           <w:p>
@@ -1022,23 +1068,36 @@
             <w:r>
               <w:rPr>
                 <w:rStyle w:val="a3"/>
-                <w:color w:val="auto"/>
+                <w:rFonts w:ascii="Times New Roman" w:hAnsi="Times New Roman"/>
                 <w:vertAlign w:val="subscript"/>
               </w:rPr>
               <w:t>Укажите полное наименование организации, в штате которой работает пользователь</w:t>
             </w:r>
             <w:r>
+              <w:rPr>
+                <w:rFonts w:ascii="Times New Roman" w:hAnsi="Times New Roman"/>
+              </w:rPr>
               <w:t xml:space="preserve"> </w:t>
             </w:r>
           </w:p>
         </w:tc>
       </w:tr>
       <w:tr>
+        <w:trPr>
+          <w:trHeight w:val="788"/>
+        </w:trPr>
         <w:tc>
           <w:tcPr>
             <w:tcW w:w="4182" w:type="dxa"/>
+            <w:tcBorders>
+              <w:top w:val="single" w:sz="4" w:space="0" w:color="auto"/>
+              <w:left w:val="single" w:sz="4" w:space="0" w:color="auto"/>
+              <w:bottom w:val="single" w:sz="4" w:space="0" w:color="auto"/>
+              <w:right w:val="single" w:sz="4" w:space="0" w:color="auto"/>
+            </w:tcBorders>
             <w:shd w:val="clear" w:color="auto" w:fill="F3FFFA"/>
             <w:vAlign w:val="center"/>
+            <w:hideMark/>
           </w:tcPr>
           <w:p>
             <w:pPr>
@@ -1047,6 +1106,7 @@
               <w:ind w:left="0" w:right="-426"/>
               <w:jc w:val="center"/>
               <w:rPr>
+                <w:rFonts w:ascii="Times New Roman" w:hAnsi="Times New Roman"/>
                 <w:b/>
                 <w:sz w:val="20"/>
                 <w:szCs w:val="24"/>
@@ -1054,11 +1114,12 @@
             </w:pPr>
             <w:r>
               <w:rPr>
+                <w:rFonts w:ascii="Times New Roman" w:hAnsi="Times New Roman"/>
                 <w:b/>
                 <w:sz w:val="20"/>
                 <w:szCs w:val="24"/>
               </w:rPr>
-              <w:t>Департамент/Управление/Отдел</w:t>
+              <w:t>Организация, к которой осуществляется прикрепление учетной записи</w:t>
             </w:r>
           </w:p>
         </w:tc>
@@ -1066,27 +1127,14 @@
           <w:tcPr>
             <w:tcW w:w="6729" w:type="dxa"/>
             <w:gridSpan w:val="5"/>
+            <w:tcBorders>
+              <w:top w:val="single" w:sz="4" w:space="0" w:color="auto"/>
+              <w:left w:val="single" w:sz="4" w:space="0" w:color="auto"/>
+              <w:bottom w:val="single" w:sz="4" w:space="0" w:color="auto"/>
+              <w:right w:val="single" w:sz="4" w:space="0" w:color="auto"/>
+            </w:tcBorders>
             <w:vAlign w:val="center"/>
           </w:tcPr>
-          <w:p>
-            <w:pPr>
-              <w:jc w:val="center"/>
-              <w:rPr>
-                <w:rStyle w:val="a3"/>
-                <w:rFonts w:eastAsia="Calibri"/>
-                <w:color w:val="auto"/>
-                <w:sz w:val="24"/>
-                <w:szCs w:val="24"/>
-              </w:rPr>
-            </w:pPr>
-            <w:r>
-              <w:rPr>
-                <w:sz w:val="24"/>
-                <w:szCs w:val="24"/>
-              </w:rPr>
-              <w:t>Обособленное подразделение г. Озерск / Отдел складского хозяйства</w:t>
-            </w:r>
-          </w:p>
           <w:p>
             <w:pPr>
               <w:pStyle w:val="11"/>
@@ -1094,126 +1142,71 @@
               <w:ind w:left="0" w:right="-426"/>
               <w:jc w:val="center"/>
               <w:rPr>
-                <w:rFonts w:ascii="Times New Roman" w:hAnsi="Times New Roman"/>
-              </w:rPr>
-            </w:pPr>
-            <w:r>
-              <w:rPr>
-                <w:rStyle w:val="a3"/>
-                <w:color w:val="auto"/>
-                <w:sz w:val="24"/>
-                <w:szCs w:val="24"/>
-                <w:vertAlign w:val="subscript"/>
-              </w:rPr>
-              <w:t>Для категории А – в соответствии со штатным расписанием, для остальных – куда прикрепляется</w:t>
-            </w:r>
-          </w:p>
-        </w:tc>
-      </w:tr>
-      <w:tr>
-        <w:tc>
-          <w:tcPr>
-            <w:tcW w:w="4182" w:type="dxa"/>
-            <w:shd w:val="clear" w:color="auto" w:fill="F3FFFA"/>
-            <w:vAlign w:val="center"/>
-          </w:tcPr>
+                <w:rStyle w:val="a3"/>
+                <w:rFonts w:eastAsiaTheme="minorHAnsi"/>
+                <w:vertAlign w:val="subscript"/>
+              </w:rPr>
+            </w:pPr>
+          </w:p>
           <w:p>
             <w:pPr>
               <w:pStyle w:val="11"/>
               <w:spacing w:after="0" w:line="240" w:lineRule="auto"/>
               <w:ind w:left="0" w:right="-426"/>
-              <w:jc w:val="center"/>
-              <w:rPr>
-                <w:b/>
-                <w:sz w:val="20"/>
-                <w:szCs w:val="24"/>
-              </w:rPr>
-            </w:pPr>
-            <w:r>
-              <w:rPr>
-                <w:b/>
-                <w:sz w:val="20"/>
-                <w:szCs w:val="24"/>
-              </w:rPr>
-              <w:t>Рабочее место</w:t>
-            </w:r>
-            <w:r>
-              <w:rPr>
-                <w:b/>
-                <w:sz w:val="20"/>
-                <w:szCs w:val="24"/>
-              </w:rPr>
-              <w:t>/место выполнения</w:t>
-            </w:r>
+              <w:rPr>
+                <w:rStyle w:val="a3"/>
+                <w:rFonts w:ascii="Times New Roman" w:eastAsiaTheme="minorHAnsi" w:hAnsi="Times New Roman"/>
+                <w:vertAlign w:val="subscript"/>
+              </w:rPr>
+            </w:pPr>
           </w:p>
           <w:p>
             <w:pPr>
               <w:pStyle w:val="11"/>
               <w:spacing w:after="0" w:line="240" w:lineRule="auto"/>
               <w:ind w:left="0" w:right="-426"/>
-              <w:jc w:val="center"/>
-              <w:rPr>
-                <w:b/>
-                <w:sz w:val="20"/>
-                <w:szCs w:val="24"/>
-              </w:rPr>
-            </w:pPr>
-            <w:r>
-              <w:rPr>
-                <w:b/>
-                <w:sz w:val="20"/>
-                <w:szCs w:val="24"/>
-              </w:rPr>
-              <w:t>работ</w:t>
-            </w:r>
-          </w:p>
-        </w:tc>
-        <w:tc>
-          <w:tcPr>
-            <w:tcW w:w="6729" w:type="dxa"/>
-            <w:gridSpan w:val="5"/>
+            </w:pPr>
+            <w:r>
+              <w:rPr>
+                <w:rStyle w:val="a3"/>
+                <w:rFonts w:ascii="Times New Roman" w:eastAsiaTheme="minorHAnsi" w:hAnsi="Times New Roman"/>
+                <w:vertAlign w:val="subscript"/>
+              </w:rPr>
+              <w:t xml:space="preserve">Укажите обязательно </w:t>
+            </w:r>
+            <w:r>
+              <w:rPr>
+                <w:rStyle w:val="a3"/>
+                <w:rFonts w:ascii="Times New Roman" w:eastAsiaTheme="minorHAnsi" w:hAnsi="Times New Roman"/>
+                <w:b/>
+                <w:vertAlign w:val="subscript"/>
+              </w:rPr>
+              <w:t>для учетной записи категорий Б и В</w:t>
+            </w:r>
+            <w:r>
+              <w:rPr>
+                <w:rFonts w:ascii="Times New Roman" w:hAnsi="Times New Roman"/>
+                <w:vertAlign w:val="subscript"/>
+              </w:rPr>
+              <w:t>, для других категорий оставьте поле пустым</w:t>
+            </w:r>
+          </w:p>
+        </w:tc>
+      </w:tr>
+      <w:tr>
+        <w:tc>
+          <w:tcPr>
+            <w:tcW w:w="4182" w:type="dxa"/>
+            <w:tcBorders>
+              <w:top w:val="single" w:sz="4" w:space="0" w:color="auto"/>
+              <w:left w:val="single" w:sz="4" w:space="0" w:color="auto"/>
+              <w:bottom w:val="single" w:sz="4" w:space="0" w:color="auto"/>
+              <w:right w:val="single" w:sz="4" w:space="0" w:color="auto"/>
+            </w:tcBorders>
+            <w:shd w:val="clear" w:color="auto" w:fill="F3FFFA"/>
             <w:vAlign w:val="center"/>
-          </w:tcPr>
-          <w:p>
-            <w:pPr>
-              <w:jc w:val="center"/>
-              <w:rPr>
-                <w:rStyle w:val="a3"/>
-                <w:rFonts w:eastAsia="Calibri"/>
-                <w:color w:val="auto"/>
-                <w:sz w:val="24"/>
-              </w:rPr>
-            </w:pPr>
-            <w:r>
-              <w:rPr>
-                <w:rStyle w:val="a3"/>
-                <w:rFonts w:eastAsia="Calibri"/>
-                <w:color w:val="auto"/>
-                <w:sz w:val="24"/>
-              </w:rPr>
-              <w:t xml:space="preserve">Уральский проектно-изыскательный центр </w:t>
-            </w:r>
-          </w:p>
-          <w:p>
-            <w:pPr>
-              <w:jc w:val="center"/>
-              <w:rPr>
-                <w:rStyle w:val="a3"/>
-                <w:rFonts w:eastAsia="Calibri"/>
-                <w:color w:val="auto"/>
-                <w:sz w:val="24"/>
-              </w:rPr>
-            </w:pPr>
-            <w:r>
-              <w:rPr>
-                <w:rStyle w:val="a3"/>
-                <w:rFonts w:eastAsia="Calibri"/>
-                <w:color w:val="auto"/>
-                <w:sz w:val="24"/>
-              </w:rPr>
-              <w:t>г. Озерск, Октябрьская ул., 11</w:t>
-            </w:r>
-          </w:p>
+            <w:hideMark/>
+          </w:tcPr>
           <w:p>
             <w:pPr>
               <w:pStyle w:val="11"/>
@@ -1222,26 +1215,49 @@
               <w:jc w:val="center"/>
               <w:rPr>
                 <w:rFonts w:ascii="Times New Roman" w:hAnsi="Times New Roman"/>
-              </w:rPr>
-            </w:pPr>
-            <w:r>
-              <w:rPr>
-                <w:rStyle w:val="a3"/>
-                <w:color w:val="auto"/>
-                <w:vertAlign w:val="subscript"/>
-              </w:rPr>
-              <w:t>Укажите фактический адрес рабочего места пользователя и номер кабинета</w:t>
-            </w:r>
-          </w:p>
-        </w:tc>
-      </w:tr>
-      <w:tr>
-        <w:tc>
-          <w:tcPr>
-            <w:tcW w:w="4182" w:type="dxa"/>
-            <w:shd w:val="clear" w:color="auto" w:fill="F3FFFA"/>
+                <w:b/>
+                <w:sz w:val="20"/>
+                <w:szCs w:val="24"/>
+              </w:rPr>
+            </w:pPr>
+            <w:r>
+              <w:rPr>
+                <w:rFonts w:ascii="Times New Roman" w:hAnsi="Times New Roman"/>
+                <w:b/>
+                <w:sz w:val="20"/>
+                <w:szCs w:val="24"/>
+              </w:rPr>
+              <w:t>Департамент/Управление/Отдел</w:t>
+            </w:r>
+          </w:p>
+        </w:tc>
+        <w:tc>
+          <w:tcPr>
+            <w:tcW w:w="6729" w:type="dxa"/>
+            <w:gridSpan w:val="5"/>
+            <w:tcBorders>
+              <w:top w:val="single" w:sz="4" w:space="0" w:color="auto"/>
+              <w:left w:val="single" w:sz="4" w:space="0" w:color="auto"/>
+              <w:bottom w:val="single" w:sz="4" w:space="0" w:color="auto"/>
+              <w:right w:val="single" w:sz="4" w:space="0" w:color="auto"/>
+            </w:tcBorders>
             <w:vAlign w:val="center"/>
-          </w:tcPr>
+            <w:hideMark/>
+          </w:tcPr>
+          <w:p>
+            <w:pPr>
+              <w:pStyle w:val="Big"/>
+              <w:jc w:val="center"/>
+              <w:rPr>
+                <w:rStyle w:val="a3"/>
+                <w:rFonts w:eastAsia="Calibri"/>
+                <w:color w:val="auto"/>
+              </w:rPr>
+            </w:pPr>
+            <w:r>
+              <w:t>Обособленное подразделение г. Озерск/Управление механизации и транспорта</w:t>
+            </w:r>
+          </w:p>
           <w:p>
             <w:pPr>
               <w:pStyle w:val="11"/>
@@ -1249,20 +1265,36 @@
               <w:ind w:left="0" w:right="-426"/>
               <w:jc w:val="center"/>
               <w:rPr>
-                <w:b/>
-                <w:sz w:val="20"/>
+                <w:rFonts w:ascii="Times New Roman" w:hAnsi="Times New Roman"/>
+              </w:rPr>
+            </w:pPr>
+            <w:r>
+              <w:rPr>
+                <w:rStyle w:val="a3"/>
+                <w:rFonts w:ascii="Times New Roman" w:hAnsi="Times New Roman"/>
+                <w:sz w:val="24"/>
                 <w:szCs w:val="24"/>
-              </w:rPr>
-            </w:pPr>
-            <w:r>
-              <w:rPr>
-                <w:b/>
-                <w:sz w:val="20"/>
-                <w:szCs w:val="24"/>
-              </w:rPr>
-              <w:t>Основание предоставления доступа</w:t>
-            </w:r>
-          </w:p>
+                <w:vertAlign w:val="subscript"/>
+              </w:rPr>
+              <w:t>Для категории А – в соответствии со штатным расписанием, для остальных – куда прикрепляется</w:t>
+            </w:r>
+          </w:p>
+        </w:tc>
+      </w:tr>
+      <w:tr>
+        <w:tc>
+          <w:tcPr>
+            <w:tcW w:w="4182" w:type="dxa"/>
+            <w:tcBorders>
+              <w:top w:val="single" w:sz="4" w:space="0" w:color="auto"/>
+              <w:left w:val="single" w:sz="4" w:space="0" w:color="auto"/>
+              <w:bottom w:val="single" w:sz="4" w:space="0" w:color="auto"/>
+              <w:right w:val="single" w:sz="4" w:space="0" w:color="auto"/>
+            </w:tcBorders>
+            <w:shd w:val="clear" w:color="auto" w:fill="F3FFFA"/>
+            <w:vAlign w:val="center"/>
+            <w:hideMark/>
+          </w:tcPr>
           <w:p>
             <w:pPr>
               <w:pStyle w:val="11"/>
@@ -1270,6 +1302,7 @@
               <w:ind w:left="0" w:right="-426"/>
               <w:jc w:val="center"/>
               <w:rPr>
+                <w:rFonts w:ascii="Times New Roman" w:hAnsi="Times New Roman"/>
                 <w:b/>
                 <w:sz w:val="20"/>
                 <w:szCs w:val="24"/>
@@ -1277,11 +1310,12 @@
             </w:pPr>
             <w:r>
               <w:rPr>
+                <w:rFonts w:ascii="Times New Roman" w:hAnsi="Times New Roman"/>
                 <w:b/>
                 <w:sz w:val="20"/>
                 <w:szCs w:val="24"/>
               </w:rPr>
-              <w:t xml:space="preserve"> в рамках производственной </w:t>
+              <w:t>Рабочее место/место выполнения</w:t>
             </w:r>
           </w:p>
           <w:p>
@@ -1291,6 +1325,7 @@
               <w:ind w:left="0" w:right="-426"/>
               <w:jc w:val="center"/>
               <w:rPr>
+                <w:rFonts w:ascii="Times New Roman" w:hAnsi="Times New Roman"/>
                 <w:b/>
                 <w:sz w:val="20"/>
                 <w:szCs w:val="24"/>
@@ -1298,11 +1333,12 @@
             </w:pPr>
             <w:r>
               <w:rPr>
+                <w:rFonts w:ascii="Times New Roman" w:hAnsi="Times New Roman"/>
                 <w:b/>
                 <w:sz w:val="20"/>
                 <w:szCs w:val="24"/>
               </w:rPr>
-              <w:t>необходимости или работ ГПД</w:t>
+              <w:t>работ</w:t>
             </w:r>
           </w:p>
         </w:tc>
@@ -1310,36 +1346,36 @@
           <w:tcPr>
             <w:tcW w:w="6729" w:type="dxa"/>
             <w:gridSpan w:val="5"/>
+            <w:tcBorders>
+              <w:top w:val="single" w:sz="4" w:space="0" w:color="auto"/>
+              <w:left w:val="single" w:sz="4" w:space="0" w:color="auto"/>
+              <w:bottom w:val="single" w:sz="4" w:space="0" w:color="auto"/>
+              <w:right w:val="single" w:sz="4" w:space="0" w:color="auto"/>
+            </w:tcBorders>
             <w:vAlign w:val="center"/>
           </w:tcPr>
           <w:p>
             <w:pPr>
+              <w:pStyle w:val="Big"/>
               <w:jc w:val="center"/>
               <w:rPr>
                 <w:rStyle w:val="a3"/>
                 <w:rFonts w:eastAsia="Calibri"/>
                 <w:color w:val="auto"/>
-                <w:sz w:val="24"/>
-              </w:rPr>
-            </w:pPr>
-          </w:p>
-          <w:p>
-            <w:pPr>
-              <w:jc w:val="center"/>
-              <w:rPr>
-                <w:rStyle w:val="a3"/>
-                <w:color w:val="auto"/>
-                <w:vertAlign w:val="subscript"/>
-              </w:rPr>
-            </w:pPr>
-            <w:r>
+              </w:rPr>
+            </w:pPr>
+          </w:p>
+          <w:p>
+            <w:pPr>
+              <w:pStyle w:val="Big"/>
+              <w:jc w:val="center"/>
               <w:rPr>
                 <w:rStyle w:val="a3"/>
                 <w:rFonts w:eastAsia="Calibri"/>
-                <w:color w:val="auto"/>
-                <w:sz w:val="24"/>
-              </w:rPr>
-              <w:t>В рамках производственной необходимости</w:t>
+              </w:rPr>
+            </w:pPr>
+            <w:r>
+              <w:t>г. Озерск, Промышленная ул., 18</w:t>
             </w:r>
           </w:p>
           <w:p>
@@ -1355,10 +1391,10 @@
             <w:r>
               <w:rPr>
                 <w:rStyle w:val="a3"/>
-                <w:color w:val="auto"/>
-                <w:vertAlign w:val="subscript"/>
-              </w:rPr>
-              <w:t>Укажите основание для предоставления запрашиваемого доступа к ИТ-ресурсу</w:t>
+                <w:rFonts w:ascii="Times New Roman" w:hAnsi="Times New Roman"/>
+                <w:vertAlign w:val="subscript"/>
+              </w:rPr>
+              <w:t>Укажите фактический адрес рабочего места пользователя и номер кабинета</w:t>
             </w:r>
           </w:p>
         </w:tc>
@@ -1367,8 +1403,15 @@
         <w:tc>
           <w:tcPr>
             <w:tcW w:w="4182" w:type="dxa"/>
+            <w:tcBorders>
+              <w:top w:val="single" w:sz="4" w:space="0" w:color="auto"/>
+              <w:left w:val="single" w:sz="4" w:space="0" w:color="auto"/>
+              <w:bottom w:val="single" w:sz="4" w:space="0" w:color="auto"/>
+              <w:right w:val="single" w:sz="4" w:space="0" w:color="auto"/>
+            </w:tcBorders>
             <w:shd w:val="clear" w:color="auto" w:fill="F3FFFA"/>
             <w:vAlign w:val="center"/>
+            <w:hideMark/>
           </w:tcPr>
           <w:p>
             <w:pPr>
@@ -1377,6 +1420,7 @@
               <w:ind w:left="0" w:right="-426"/>
               <w:jc w:val="center"/>
               <w:rPr>
+                <w:rFonts w:ascii="Times New Roman" w:hAnsi="Times New Roman"/>
                 <w:b/>
                 <w:sz w:val="20"/>
                 <w:szCs w:val="24"/>
@@ -1384,120 +1428,14 @@
             </w:pPr>
             <w:r>
               <w:rPr>
+                <w:rFonts w:ascii="Times New Roman" w:hAnsi="Times New Roman"/>
                 <w:b/>
                 <w:sz w:val="20"/>
                 <w:szCs w:val="24"/>
               </w:rPr>
-              <w:t>Рабочий телефон</w:t>
-            </w:r>
-          </w:p>
-        </w:tc>
-        <w:tc>
-          <w:tcPr>
-            <w:tcW w:w="2070" w:type="dxa"/>
-            <w:gridSpan w:val="2"/>
-            <w:vAlign w:val="center"/>
-          </w:tcPr>
-          <w:p>
-            <w:pPr>
-              <w:jc w:val="center"/>
-              <w:rPr>
-                <w:rStyle w:val="a3"/>
-                <w:rFonts w:eastAsia="Calibri"/>
-                <w:color w:val="auto"/>
-                <w:sz w:val="24"/>
-              </w:rPr>
-            </w:pPr>
-          </w:p>
-        </w:tc>
-        <w:tc>
-          <w:tcPr>
-            <w:tcW w:w="2347" w:type="dxa"/>
-            <w:gridSpan w:val="2"/>
-            <w:shd w:val="clear" w:color="auto" w:fill="F3FFFA"/>
-            <w:vAlign w:val="center"/>
-          </w:tcPr>
-          <w:p>
-            <w:pPr>
-              <w:jc w:val="center"/>
-              <w:rPr>
-                <w:b/>
-                <w:sz w:val="20"/>
-                <w:szCs w:val="24"/>
-              </w:rPr>
-            </w:pPr>
-            <w:r>
-              <w:rPr>
-                <w:b/>
-                <w:sz w:val="20"/>
-                <w:szCs w:val="24"/>
-              </w:rPr>
-              <w:t xml:space="preserve">(код КТС) </w:t>
-            </w:r>
-            <w:proofErr w:type="spellStart"/>
-            <w:r>
-              <w:rPr>
-                <w:b/>
-                <w:sz w:val="20"/>
-                <w:szCs w:val="24"/>
-              </w:rPr>
-              <w:t>вн</w:t>
-            </w:r>
-            <w:proofErr w:type="spellEnd"/>
-            <w:r>
-              <w:rPr>
-                <w:b/>
-                <w:sz w:val="20"/>
-                <w:szCs w:val="24"/>
-              </w:rPr>
-              <w:t>.</w:t>
-            </w:r>
-          </w:p>
-          <w:p>
-            <w:pPr>
-              <w:jc w:val="center"/>
-              <w:rPr>
-                <w:rStyle w:val="a3"/>
-                <w:rFonts w:eastAsia="Calibri"/>
-                <w:color w:val="auto"/>
-                <w:sz w:val="24"/>
-              </w:rPr>
-            </w:pPr>
-            <w:r>
-              <w:rPr>
-                <w:b/>
-                <w:sz w:val="20"/>
-                <w:szCs w:val="24"/>
-              </w:rPr>
-              <w:t xml:space="preserve"> телефон</w:t>
-            </w:r>
-          </w:p>
-        </w:tc>
-        <w:tc>
-          <w:tcPr>
-            <w:tcW w:w="2312" w:type="dxa"/>
-            <w:vAlign w:val="center"/>
-          </w:tcPr>
-          <w:p>
-            <w:pPr>
-              <w:jc w:val="center"/>
-              <w:rPr>
-                <w:rStyle w:val="a3"/>
-                <w:rFonts w:eastAsia="Calibri"/>
-                <w:color w:val="auto"/>
-                <w:sz w:val="24"/>
-              </w:rPr>
-            </w:pPr>
-          </w:p>
-        </w:tc>
-      </w:tr>
-      <w:tr>
-        <w:tc>
-          <w:tcPr>
-            <w:tcW w:w="4182" w:type="dxa"/>
-            <w:shd w:val="clear" w:color="auto" w:fill="F3FFFA"/>
-            <w:vAlign w:val="center"/>
-          </w:tcPr>
+              <w:t>Основание предоставления доступа</w:t>
+            </w:r>
+          </w:p>
           <w:p>
             <w:pPr>
               <w:pStyle w:val="11"/>
@@ -1505,11 +1443,21 @@
               <w:ind w:left="0" w:right="-426"/>
               <w:jc w:val="center"/>
               <w:rPr>
+                <w:rFonts w:ascii="Times New Roman" w:hAnsi="Times New Roman"/>
                 <w:b/>
                 <w:sz w:val="20"/>
                 <w:szCs w:val="24"/>
               </w:rPr>
             </w:pPr>
+            <w:r>
+              <w:rPr>
+                <w:rFonts w:ascii="Times New Roman" w:hAnsi="Times New Roman"/>
+                <w:b/>
+                <w:sz w:val="20"/>
+                <w:szCs w:val="24"/>
+              </w:rPr>
+              <w:t xml:space="preserve"> в рамках производственной </w:t>
+            </w:r>
           </w:p>
           <w:p>
             <w:pPr>
@@ -1518,6 +1466,7 @@
               <w:ind w:left="0" w:right="-426"/>
               <w:jc w:val="center"/>
               <w:rPr>
+                <w:rFonts w:ascii="Times New Roman" w:hAnsi="Times New Roman"/>
                 <w:b/>
                 <w:sz w:val="20"/>
                 <w:szCs w:val="24"/>
@@ -1525,22 +1474,54 @@
             </w:pPr>
             <w:r>
               <w:rPr>
+                <w:rFonts w:ascii="Times New Roman" w:hAnsi="Times New Roman"/>
                 <w:b/>
                 <w:sz w:val="20"/>
                 <w:szCs w:val="24"/>
               </w:rPr>
-              <w:t xml:space="preserve">Рабочий </w:t>
-            </w:r>
-            <w:proofErr w:type="spellStart"/>
-            <w:r>
-              <w:rPr>
-                <w:b/>
-                <w:sz w:val="20"/>
-                <w:szCs w:val="24"/>
-              </w:rPr>
-              <w:t>e-mail</w:t>
-            </w:r>
-            <w:proofErr w:type="spellEnd"/>
+              <w:t>необходимости или работ ГПД</w:t>
+            </w:r>
+          </w:p>
+        </w:tc>
+        <w:tc>
+          <w:tcPr>
+            <w:tcW w:w="6729" w:type="dxa"/>
+            <w:gridSpan w:val="5"/>
+            <w:tcBorders>
+              <w:top w:val="single" w:sz="4" w:space="0" w:color="auto"/>
+              <w:left w:val="single" w:sz="4" w:space="0" w:color="auto"/>
+              <w:bottom w:val="single" w:sz="4" w:space="0" w:color="auto"/>
+              <w:right w:val="single" w:sz="4" w:space="0" w:color="auto"/>
+            </w:tcBorders>
+            <w:vAlign w:val="center"/>
+          </w:tcPr>
+          <w:p>
+            <w:pPr>
+              <w:jc w:val="center"/>
+              <w:rPr>
+                <w:rStyle w:val="a3"/>
+                <w:rFonts w:eastAsia="Calibri"/>
+                <w:color w:val="auto"/>
+                <w:sz w:val="24"/>
+              </w:rPr>
+            </w:pPr>
+          </w:p>
+          <w:p>
+            <w:pPr>
+              <w:jc w:val="center"/>
+              <w:rPr>
+                <w:rStyle w:val="a3"/>
+                <w:vertAlign w:val="subscript"/>
+              </w:rPr>
+            </w:pPr>
+            <w:r>
+              <w:rPr>
+                <w:rStyle w:val="a3"/>
+                <w:rFonts w:eastAsia="Calibri"/>
+                <w:sz w:val="24"/>
+              </w:rPr>
+              <w:t>В рамках производственной необходимости</w:t>
+            </w:r>
           </w:p>
           <w:p>
             <w:pPr>
@@ -1549,210 +1530,34 @@
               <w:ind w:left="0" w:right="-426"/>
               <w:jc w:val="center"/>
               <w:rPr>
-                <w:b/>
-                <w:sz w:val="20"/>
-                <w:szCs w:val="24"/>
-              </w:rPr>
-            </w:pPr>
-          </w:p>
-        </w:tc>
-        <w:tc>
-          <w:tcPr>
-            <w:tcW w:w="6729" w:type="dxa"/>
-            <w:gridSpan w:val="5"/>
-            <w:vAlign w:val="center"/>
-          </w:tcPr>
-          <w:p>
-            <w:pPr>
-              <w:jc w:val="center"/>
-              <w:rPr>
-                <w:rStyle w:val="a3"/>
-                <w:rFonts w:eastAsia="Calibri"/>
-                <w:color w:val="auto"/>
-                <w:sz w:val="24"/>
-              </w:rPr>
-            </w:pPr>
+                <w:rFonts w:ascii="Times New Roman" w:hAnsi="Times New Roman"/>
+              </w:rPr>
+            </w:pPr>
+            <w:r>
+              <w:rPr>
+                <w:rStyle w:val="a3"/>
+                <w:rFonts w:ascii="Times New Roman" w:hAnsi="Times New Roman"/>
+                <w:vertAlign w:val="subscript"/>
+              </w:rPr>
+              <w:t>Укажите основание для предоставления запрашиваемого доступа к ИТ-ресурсу</w:t>
+            </w:r>
           </w:p>
         </w:tc>
       </w:tr>
       <w:tr>
         <w:tc>
           <w:tcPr>
-            <w:tcW w:w="10911" w:type="dxa"/>
-            <w:gridSpan w:val="6"/>
+            <w:tcW w:w="4182" w:type="dxa"/>
+            <w:tcBorders>
+              <w:top w:val="single" w:sz="4" w:space="0" w:color="auto"/>
+              <w:left w:val="single" w:sz="4" w:space="0" w:color="auto"/>
+              <w:bottom w:val="single" w:sz="4" w:space="0" w:color="auto"/>
+              <w:right w:val="single" w:sz="4" w:space="0" w:color="auto"/>
+            </w:tcBorders>
             <w:shd w:val="clear" w:color="auto" w:fill="F3FFFA"/>
             <w:vAlign w:val="center"/>
-          </w:tcPr>
-          <w:p>
-            <w:pPr>
-              <w:jc w:val="center"/>
-              <w:rPr>
-                <w:rStyle w:val="a3"/>
-                <w:rFonts w:eastAsia="Calibri"/>
-                <w:color w:val="auto"/>
-                <w:sz w:val="24"/>
-              </w:rPr>
-            </w:pPr>
-            <w:r>
-              <w:rPr>
-                <w:b/>
-                <w:sz w:val="20"/>
-                <w:szCs w:val="22"/>
-              </w:rPr>
-              <w:t xml:space="preserve">Подтверждаю достоверность предоставленных сведений, и даю согласие на обработку моих персональных данных </w:t>
-            </w:r>
-            <w:r>
-              <w:rPr>
-                <w:sz w:val="20"/>
-                <w:szCs w:val="22"/>
-              </w:rPr>
-              <w:t>(в соответствие с Ф</w:t>
-            </w:r>
-            <w:r>
-              <w:rPr>
-                <w:sz w:val="20"/>
-                <w:szCs w:val="22"/>
-              </w:rPr>
-              <w:t>едеральным законом «О персональных данных»</w:t>
-            </w:r>
-            <w:r>
-              <w:rPr>
-                <w:sz w:val="20"/>
-                <w:szCs w:val="22"/>
-              </w:rPr>
-              <w:t xml:space="preserve"> от 27.07.2006</w:t>
-            </w:r>
-            <w:r>
-              <w:rPr>
-                <w:sz w:val="20"/>
-                <w:szCs w:val="22"/>
-              </w:rPr>
-              <w:t xml:space="preserve"> </w:t>
-            </w:r>
-            <w:r>
-              <w:rPr>
-                <w:sz w:val="20"/>
-                <w:szCs w:val="22"/>
-              </w:rPr>
-              <w:t>№152</w:t>
-            </w:r>
-            <w:r>
-              <w:rPr>
-                <w:sz w:val="20"/>
-                <w:szCs w:val="22"/>
-              </w:rPr>
-              <w:t>-ФЗ</w:t>
-            </w:r>
-            <w:r>
-              <w:rPr>
-                <w:sz w:val="20"/>
-                <w:szCs w:val="22"/>
-              </w:rPr>
-              <w:t xml:space="preserve">). </w:t>
-            </w:r>
-            <w:r>
-              <w:rPr>
-                <w:b/>
-                <w:sz w:val="20"/>
-                <w:szCs w:val="22"/>
-              </w:rPr>
-              <w:t xml:space="preserve">С </w:t>
-            </w:r>
-            <w:r>
-              <w:rPr>
-                <w:rFonts w:eastAsia="Calibri"/>
-                <w:b/>
-                <w:sz w:val="20"/>
-                <w:szCs w:val="22"/>
-              </w:rPr>
-              <w:t xml:space="preserve">правами и обязанностями должностных лиц </w:t>
-            </w:r>
-            <w:r>
-              <w:rPr>
-                <w:rFonts w:eastAsia="Calibri"/>
-                <w:sz w:val="20"/>
-                <w:szCs w:val="22"/>
-              </w:rPr>
-              <w:t>при предоставлении доступа к централизованным ИТ-ресурсам и их использовании</w:t>
-            </w:r>
-            <w:r>
-              <w:rPr>
-                <w:rFonts w:eastAsia="Calibri"/>
-                <w:b/>
-                <w:sz w:val="20"/>
-                <w:szCs w:val="22"/>
-              </w:rPr>
-              <w:t xml:space="preserve"> </w:t>
-            </w:r>
-            <w:r>
-              <w:rPr>
-                <w:sz w:val="20"/>
-                <w:szCs w:val="22"/>
-              </w:rPr>
-              <w:t xml:space="preserve">(приложение № 1 </w:t>
-            </w:r>
-            <w:r>
-              <w:rPr>
-                <w:color w:val="000000"/>
-                <w:sz w:val="20"/>
-                <w:szCs w:val="22"/>
-              </w:rPr>
-              <w:t>к Единым отраслевым методическим указаниям по предоставлению доступа пользователей к централизованным ИТ-ресурсам</w:t>
-            </w:r>
-            <w:r>
-              <w:rPr>
-                <w:color w:val="000000"/>
-                <w:sz w:val="20"/>
-                <w:szCs w:val="22"/>
-              </w:rPr>
-              <w:t>, утвержденным Приказом №1/1517-П от 30.12.19</w:t>
-            </w:r>
-            <w:r>
-              <w:rPr>
-                <w:sz w:val="20"/>
-                <w:szCs w:val="22"/>
-              </w:rPr>
-              <w:t xml:space="preserve">) </w:t>
-            </w:r>
-            <w:r>
-              <w:rPr>
-                <w:b/>
-                <w:sz w:val="20"/>
-                <w:szCs w:val="22"/>
-              </w:rPr>
-              <w:t>ознакомлен(а) и обязуюсь соблюдать</w:t>
-            </w:r>
-          </w:p>
-        </w:tc>
-      </w:tr>
-      <w:tr>
-        <w:tc>
-          <w:tcPr>
-            <w:tcW w:w="4182" w:type="dxa"/>
-            <w:vAlign w:val="center"/>
-          </w:tcPr>
-          <w:p>
-            <w:pPr>
-              <w:jc w:val="center"/>
-              <w:rPr>
-                <w:b/>
-                <w:sz w:val="22"/>
-                <w:szCs w:val="16"/>
-                <w:vertAlign w:val="subscript"/>
-              </w:rPr>
-            </w:pPr>
-          </w:p>
-          <w:p>
-            <w:pPr>
-              <w:jc w:val="center"/>
-              <w:rPr>
-                <w:b/>
-                <w:sz w:val="22"/>
-                <w:szCs w:val="16"/>
-                <w:vertAlign w:val="subscript"/>
-              </w:rPr>
-            </w:pPr>
-          </w:p>
+            <w:hideMark/>
+          </w:tcPr>
           <w:p>
             <w:pPr>
               <w:pStyle w:val="11"/>
@@ -1760,6 +1565,7 @@
               <w:ind w:left="0" w:right="-426"/>
               <w:jc w:val="center"/>
               <w:rPr>
+                <w:rFonts w:ascii="Times New Roman" w:hAnsi="Times New Roman"/>
                 <w:b/>
                 <w:sz w:val="20"/>
                 <w:szCs w:val="24"/>
@@ -1767,6 +1573,345 @@
             </w:pPr>
             <w:r>
               <w:rPr>
+                <w:rFonts w:ascii="Times New Roman" w:hAnsi="Times New Roman"/>
+                <w:b/>
+                <w:sz w:val="20"/>
+                <w:szCs w:val="24"/>
+              </w:rPr>
+              <w:t>Рабочий телефон</w:t>
+            </w:r>
+          </w:p>
+        </w:tc>
+        <w:tc>
+          <w:tcPr>
+            <w:tcW w:w="2070" w:type="dxa"/>
+            <w:gridSpan w:val="2"/>
+            <w:tcBorders>
+              <w:top w:val="single" w:sz="4" w:space="0" w:color="auto"/>
+              <w:left w:val="single" w:sz="4" w:space="0" w:color="auto"/>
+              <w:bottom w:val="single" w:sz="4" w:space="0" w:color="auto"/>
+              <w:right w:val="single" w:sz="4" w:space="0" w:color="auto"/>
+            </w:tcBorders>
+            <w:vAlign w:val="center"/>
+          </w:tcPr>
+          <w:p>
+            <w:pPr>
+              <w:jc w:val="center"/>
+              <w:rPr>
+                <w:rStyle w:val="a3"/>
+                <w:rFonts w:eastAsia="Calibri"/>
+                <w:color w:val="auto"/>
+                <w:sz w:val="24"/>
+              </w:rPr>
+            </w:pPr>
+          </w:p>
+        </w:tc>
+        <w:tc>
+          <w:tcPr>
+            <w:tcW w:w="2347" w:type="dxa"/>
+            <w:gridSpan w:val="2"/>
+            <w:tcBorders>
+              <w:top w:val="single" w:sz="4" w:space="0" w:color="auto"/>
+              <w:left w:val="single" w:sz="4" w:space="0" w:color="auto"/>
+              <w:bottom w:val="single" w:sz="4" w:space="0" w:color="auto"/>
+              <w:right w:val="single" w:sz="4" w:space="0" w:color="auto"/>
+            </w:tcBorders>
+            <w:shd w:val="clear" w:color="auto" w:fill="F3FFFA"/>
+            <w:vAlign w:val="center"/>
+            <w:hideMark/>
+          </w:tcPr>
+          <w:p>
+            <w:pPr>
+              <w:jc w:val="center"/>
+              <w:rPr>
+                <w:b/>
+                <w:sz w:val="20"/>
+                <w:szCs w:val="24"/>
+              </w:rPr>
+            </w:pPr>
+            <w:r>
+              <w:rPr>
+                <w:b/>
+                <w:sz w:val="20"/>
+                <w:szCs w:val="24"/>
+              </w:rPr>
+              <w:t>(код КТС) вн.</w:t>
+            </w:r>
+          </w:p>
+          <w:p>
+            <w:pPr>
+              <w:jc w:val="center"/>
+              <w:rPr>
+                <w:rStyle w:val="a3"/>
+                <w:rFonts w:eastAsia="Calibri"/>
+                <w:color w:val="auto"/>
+                <w:sz w:val="24"/>
+              </w:rPr>
+            </w:pPr>
+            <w:r>
+              <w:rPr>
+                <w:b/>
+                <w:sz w:val="20"/>
+                <w:szCs w:val="24"/>
+              </w:rPr>
+              <w:t xml:space="preserve"> телефон</w:t>
+            </w:r>
+          </w:p>
+        </w:tc>
+        <w:tc>
+          <w:tcPr>
+            <w:tcW w:w="2312" w:type="dxa"/>
+            <w:tcBorders>
+              <w:top w:val="single" w:sz="4" w:space="0" w:color="auto"/>
+              <w:left w:val="single" w:sz="4" w:space="0" w:color="auto"/>
+              <w:bottom w:val="single" w:sz="4" w:space="0" w:color="auto"/>
+              <w:right w:val="single" w:sz="4" w:space="0" w:color="auto"/>
+            </w:tcBorders>
+            <w:vAlign w:val="center"/>
+          </w:tcPr>
+          <w:p>
+            <w:pPr>
+              <w:jc w:val="center"/>
+              <w:rPr>
+                <w:rStyle w:val="a3"/>
+                <w:rFonts w:eastAsia="Calibri"/>
+                <w:sz w:val="24"/>
+              </w:rPr>
+            </w:pPr>
+          </w:p>
+        </w:tc>
+      </w:tr>
+      <w:tr>
+        <w:tc>
+          <w:tcPr>
+            <w:tcW w:w="4182" w:type="dxa"/>
+            <w:tcBorders>
+              <w:top w:val="single" w:sz="4" w:space="0" w:color="auto"/>
+              <w:left w:val="single" w:sz="4" w:space="0" w:color="auto"/>
+              <w:bottom w:val="single" w:sz="4" w:space="0" w:color="auto"/>
+              <w:right w:val="single" w:sz="4" w:space="0" w:color="auto"/>
+            </w:tcBorders>
+            <w:shd w:val="clear" w:color="auto" w:fill="F3FFFA"/>
+            <w:vAlign w:val="center"/>
+          </w:tcPr>
+          <w:p>
+            <w:pPr>
+              <w:pStyle w:val="11"/>
+              <w:spacing w:after="0" w:line="240" w:lineRule="auto"/>
+              <w:ind w:left="0" w:right="-426"/>
+              <w:jc w:val="center"/>
+              <w:rPr>
+                <w:rFonts w:ascii="Times New Roman" w:hAnsi="Times New Roman"/>
+                <w:b/>
+                <w:sz w:val="20"/>
+                <w:szCs w:val="24"/>
+              </w:rPr>
+            </w:pPr>
+          </w:p>
+          <w:p>
+            <w:pPr>
+              <w:pStyle w:val="11"/>
+              <w:spacing w:after="0" w:line="240" w:lineRule="auto"/>
+              <w:ind w:left="0" w:right="-426"/>
+              <w:jc w:val="center"/>
+              <w:rPr>
+                <w:rFonts w:ascii="Times New Roman" w:hAnsi="Times New Roman"/>
+                <w:b/>
+                <w:sz w:val="20"/>
+                <w:szCs w:val="24"/>
+              </w:rPr>
+            </w:pPr>
+            <w:r>
+              <w:rPr>
+                <w:rFonts w:ascii="Times New Roman" w:hAnsi="Times New Roman"/>
+                <w:b/>
+                <w:sz w:val="20"/>
+                <w:szCs w:val="24"/>
+              </w:rPr>
+              <w:t>Рабочий e-mail</w:t>
+            </w:r>
+          </w:p>
+          <w:p>
+            <w:pPr>
+              <w:pStyle w:val="11"/>
+              <w:spacing w:after="0" w:line="240" w:lineRule="auto"/>
+              <w:ind w:left="0" w:right="-426"/>
+              <w:jc w:val="center"/>
+              <w:rPr>
+                <w:rFonts w:ascii="Times New Roman" w:hAnsi="Times New Roman"/>
+                <w:b/>
+                <w:sz w:val="20"/>
+                <w:szCs w:val="24"/>
+              </w:rPr>
+            </w:pPr>
+          </w:p>
+        </w:tc>
+        <w:tc>
+          <w:tcPr>
+            <w:tcW w:w="6729" w:type="dxa"/>
+            <w:gridSpan w:val="5"/>
+            <w:tcBorders>
+              <w:top w:val="single" w:sz="4" w:space="0" w:color="auto"/>
+              <w:left w:val="single" w:sz="4" w:space="0" w:color="auto"/>
+              <w:bottom w:val="single" w:sz="4" w:space="0" w:color="auto"/>
+              <w:right w:val="single" w:sz="4" w:space="0" w:color="auto"/>
+            </w:tcBorders>
+            <w:vAlign w:val="center"/>
+          </w:tcPr>
+          <w:p>
+            <w:pPr>
+              <w:jc w:val="center"/>
+              <w:rPr>
+                <w:rStyle w:val="a3"/>
+                <w:rFonts w:eastAsia="Calibri"/>
+                <w:color w:val="auto"/>
+                <w:sz w:val="24"/>
+              </w:rPr>
+            </w:pPr>
+          </w:p>
+        </w:tc>
+      </w:tr>
+      <w:tr>
+        <w:tc>
+          <w:tcPr>
+            <w:tcW w:w="10911" w:type="dxa"/>
+            <w:gridSpan w:val="6"/>
+            <w:tcBorders>
+              <w:top w:val="single" w:sz="4" w:space="0" w:color="auto"/>
+              <w:left w:val="single" w:sz="4" w:space="0" w:color="auto"/>
+              <w:bottom w:val="single" w:sz="4" w:space="0" w:color="auto"/>
+              <w:right w:val="single" w:sz="4" w:space="0" w:color="auto"/>
+            </w:tcBorders>
+            <w:shd w:val="clear" w:color="auto" w:fill="F3FFFA"/>
+            <w:vAlign w:val="center"/>
+            <w:hideMark/>
+          </w:tcPr>
+          <w:p>
+            <w:pPr>
+              <w:jc w:val="center"/>
+              <w:rPr>
+                <w:rStyle w:val="a3"/>
+                <w:rFonts w:eastAsia="Calibri"/>
+                <w:sz w:val="24"/>
+              </w:rPr>
+            </w:pPr>
+            <w:r>
+              <w:rPr>
+                <w:b/>
+                <w:sz w:val="20"/>
+                <w:szCs w:val="22"/>
+              </w:rPr>
+              <w:t xml:space="preserve">Подтверждаю достоверность предоставленных сведений, и даю согласие на обработку моих персональных данных </w:t>
+            </w:r>
+            <w:r>
+              <w:rPr>
+                <w:sz w:val="20"/>
+                <w:szCs w:val="22"/>
+              </w:rPr>
+              <w:t xml:space="preserve">(в соответствие с Федеральным законом «О персональных данных» от 27.07.2006 №152-ФЗ). </w:t>
+            </w:r>
+            <w:r>
+              <w:rPr>
+                <w:b/>
+                <w:sz w:val="20"/>
+                <w:szCs w:val="22"/>
+              </w:rPr>
+              <w:t xml:space="preserve">С </w:t>
+            </w:r>
+            <w:r>
+              <w:rPr>
+                <w:rFonts w:eastAsia="Calibri"/>
+                <w:b/>
+                <w:sz w:val="20"/>
+                <w:szCs w:val="22"/>
+              </w:rPr>
+              <w:t xml:space="preserve">правами и обязанностями должностных лиц </w:t>
+            </w:r>
+            <w:r>
+              <w:rPr>
+                <w:rFonts w:eastAsia="Calibri"/>
+                <w:sz w:val="20"/>
+                <w:szCs w:val="22"/>
+              </w:rPr>
+              <w:t>при предоставлении доступа к централизованным ИТ-ресурсам и их использовании</w:t>
+            </w:r>
+            <w:r>
+              <w:rPr>
+                <w:rFonts w:eastAsia="Calibri"/>
+                <w:b/>
+                <w:sz w:val="20"/>
+                <w:szCs w:val="22"/>
+              </w:rPr>
+              <w:t xml:space="preserve"> </w:t>
+            </w:r>
+            <w:r>
+              <w:rPr>
+                <w:sz w:val="20"/>
+                <w:szCs w:val="22"/>
+              </w:rPr>
+              <w:t xml:space="preserve">(приложение № 1 к Единым отраслевым методическим указаниям по предоставлению доступа пользователей к централизованным ИТ-ресурсам, утвержденным Приказом №1/1517-П от 30.12.19) </w:t>
+            </w:r>
+            <w:r>
+              <w:rPr>
+                <w:b/>
+                <w:sz w:val="20"/>
+                <w:szCs w:val="22"/>
+              </w:rPr>
+              <w:t>ознакомлен(а) и обязуюсь соблюдать</w:t>
+            </w:r>
+          </w:p>
+        </w:tc>
+      </w:tr>
+      <w:tr>
+        <w:tc>
+          <w:tcPr>
+            <w:tcW w:w="4182" w:type="dxa"/>
+            <w:tcBorders>
+              <w:top w:val="single" w:sz="4" w:space="0" w:color="auto"/>
+              <w:left w:val="single" w:sz="4" w:space="0" w:color="auto"/>
+              <w:bottom w:val="single" w:sz="4" w:space="0" w:color="auto"/>
+              <w:right w:val="single" w:sz="4" w:space="0" w:color="auto"/>
+            </w:tcBorders>
+            <w:vAlign w:val="center"/>
+          </w:tcPr>
+          <w:p>
+            <w:pPr>
+              <w:jc w:val="center"/>
+              <w:rPr>
+                <w:b/>
+                <w:sz w:val="22"/>
+                <w:szCs w:val="16"/>
+                <w:vertAlign w:val="subscript"/>
+              </w:rPr>
+            </w:pPr>
+          </w:p>
+          <w:p>
+            <w:pPr>
+              <w:jc w:val="center"/>
+              <w:rPr>
+                <w:b/>
+                <w:sz w:val="22"/>
+                <w:szCs w:val="16"/>
+                <w:vertAlign w:val="subscript"/>
+              </w:rPr>
+            </w:pPr>
+          </w:p>
+          <w:p>
+            <w:pPr>
+              <w:pStyle w:val="11"/>
+              <w:spacing w:after="0" w:line="240" w:lineRule="auto"/>
+              <w:ind w:left="0" w:right="-426"/>
+              <w:jc w:val="center"/>
+              <w:rPr>
+                <w:rFonts w:ascii="Times New Roman" w:hAnsi="Times New Roman"/>
+                <w:b/>
+                <w:sz w:val="20"/>
+                <w:szCs w:val="24"/>
+              </w:rPr>
+            </w:pPr>
+            <w:r>
+              <w:rPr>
+                <w:rFonts w:ascii="Times New Roman" w:hAnsi="Times New Roman"/>
                 <w:b/>
                 <w:szCs w:val="16"/>
                 <w:vertAlign w:val="subscript"/>
@@ -1779,6 +1924,12 @@
           <w:tcPr>
             <w:tcW w:w="3242" w:type="dxa"/>
             <w:gridSpan w:val="3"/>
+            <w:tcBorders>
+              <w:top w:val="single" w:sz="4" w:space="0" w:color="auto"/>
+              <w:left w:val="single" w:sz="4" w:space="0" w:color="auto"/>
+              <w:bottom w:val="single" w:sz="4" w:space="0" w:color="auto"/>
+              <w:right w:val="single" w:sz="4" w:space="0" w:color="auto"/>
+            </w:tcBorders>
             <w:vAlign w:val="center"/>
           </w:tcPr>
           <w:p>
@@ -1793,18 +1944,14 @@
           </w:p>
           <w:p>
             <w:pPr>
-              <w:jc w:val="center"/>
-              <w:rPr>
-                <w:sz w:val="24"/>
-                <w:szCs w:val="16"/>
-              </w:rPr>
-            </w:pPr>
-            <w:r>
-              <w:rPr>
-                <w:sz w:val="24"/>
-                <w:szCs w:val="16"/>
-              </w:rPr>
-              <w:t>Иванов И.И.</w:t>
+              <w:pStyle w:val="Big"/>
+              <w:jc w:val="center"/>
+              <w:rPr>
+                <w:szCs w:val="16"/>
+              </w:rPr>
+            </w:pPr>
+            <w:r>
+              <w:t>Баранова И.В.</w:t>
             </w:r>
           </w:p>
           <w:p>
@@ -1832,13 +1979,18 @@
           <w:tcPr>
             <w:tcW w:w="3487" w:type="dxa"/>
             <w:gridSpan w:val="2"/>
+            <w:tcBorders>
+              <w:top w:val="single" w:sz="4" w:space="0" w:color="auto"/>
+              <w:left w:val="single" w:sz="4" w:space="0" w:color="auto"/>
+              <w:bottom w:val="single" w:sz="4" w:space="0" w:color="auto"/>
+              <w:right w:val="single" w:sz="4" w:space="0" w:color="auto"/>
+            </w:tcBorders>
             <w:vAlign w:val="center"/>
           </w:tcPr>
           <w:p>
             <w:pPr>
               <w:jc w:val="center"/>
               <w:rPr>
-                <w:sz w:val="24"/>
                 <w:szCs w:val="24"/>
                 <w:highlight w:val="yellow"/>
               </w:rPr>
@@ -1846,6 +1998,7 @@
           </w:p>
           <w:p>
             <w:pPr>
+              <w:pStyle w:val="Big"/>
               <w:jc w:val="center"/>
               <w:rPr>
                 <w:b/>
@@ -1855,11 +2008,7 @@
               </w:rPr>
             </w:pPr>
             <w:r>
-              <w:rPr>
-                <w:sz w:val="24"/>
-                <w:szCs w:val="24"/>
-              </w:rPr>
-              <w:t>11.12.2023</w:t>
+              <w:t>11.12.2024</w:t>
             </w:r>
           </w:p>
           <w:p>
@@ -1893,30 +2042,6 @@
         <w:jc w:val="center"/>
         <w:rPr>
           <w:rFonts w:ascii="Times New Roman" w:hAnsi="Times New Roman"/>
-        </w:rPr>
-      </w:pPr>
-    </w:p>
-    <w:p/>
-    <w:p>
-      <w:pPr>
-        <w:ind w:right="-426"/>
-        <w:jc w:val="left"/>
-        <w:rPr>
-          <w:sz w:val="24"/>
-          <w:szCs w:val="22"/>
-          <w:vertAlign w:val="subscript"/>
-        </w:rPr>
-      </w:pPr>
-    </w:p>
-    <w:p>
-      <w:pPr>
-        <w:ind w:right="-426"/>
-        <w:jc w:val="left"/>
-        <w:rPr>
-          <w:sz w:val="24"/>
-          <w:szCs w:val="22"/>
-          <w:vertAlign w:val="subscript"/>
-          <w:lang w:val="en-US"/>
         </w:rPr>
       </w:pPr>
     </w:p>
@@ -1978,6 +2103,7 @@
                 <w:sz w:val="26"/>
                 <w:szCs w:val="26"/>
               </w:rPr>
+              <w:lastRenderedPageBreak/>
               <w:t>2. Информация об ИТ-ресурсе</w:t>
             </w:r>
             <w:r>
@@ -2066,23 +2192,7 @@
                 <w:sz w:val="16"/>
                 <w:szCs w:val="16"/>
               </w:rPr>
-              <w:t xml:space="preserve"> </w:t>
-            </w:r>
-            <w:proofErr w:type="spellStart"/>
-            <w:r>
-              <w:rPr>
-                <w:sz w:val="16"/>
-                <w:szCs w:val="16"/>
-              </w:rPr>
-              <w:t>Ctrl+C,Ctrl</w:t>
-            </w:r>
-            <w:proofErr w:type="spellEnd"/>
-            <w:r>
-              <w:rPr>
-                <w:sz w:val="16"/>
-                <w:szCs w:val="16"/>
-              </w:rPr>
-              <w:t>+</w:t>
+              <w:t xml:space="preserve"> Ctrl+C,Ctrl+</w:t>
             </w:r>
             <w:r>
               <w:rPr>
@@ -2755,23 +2865,7 @@
                 <w:sz w:val="16"/>
                 <w:szCs w:val="16"/>
               </w:rPr>
-              <w:t xml:space="preserve"> </w:t>
-            </w:r>
-            <w:proofErr w:type="spellStart"/>
-            <w:r>
-              <w:rPr>
-                <w:sz w:val="16"/>
-                <w:szCs w:val="16"/>
-              </w:rPr>
-              <w:t>Ctrl+C,Ctrl</w:t>
-            </w:r>
-            <w:proofErr w:type="spellEnd"/>
-            <w:r>
-              <w:rPr>
-                <w:sz w:val="16"/>
-                <w:szCs w:val="16"/>
-              </w:rPr>
-              <w:t>+</w:t>
+              <w:t xml:space="preserve"> Ctrl+C,Ctrl+</w:t>
             </w:r>
             <w:r>
               <w:rPr>
@@ -2892,23 +2986,7 @@
                 <w:sz w:val="16"/>
                 <w:szCs w:val="16"/>
               </w:rPr>
-              <w:t xml:space="preserve"> листа исполнения в Центр поддержки пользователей (портал </w:t>
-            </w:r>
-            <w:proofErr w:type="spellStart"/>
-            <w:r>
-              <w:rPr>
-                <w:sz w:val="16"/>
-                <w:szCs w:val="16"/>
-              </w:rPr>
-              <w:t>самоообслуживания</w:t>
-            </w:r>
-            <w:proofErr w:type="spellEnd"/>
-            <w:r>
-              <w:rPr>
-                <w:sz w:val="16"/>
-                <w:szCs w:val="16"/>
-              </w:rPr>
-              <w:t xml:space="preserve"> </w:t>
+              <w:t xml:space="preserve"> листа исполнения в Центр поддержки пользователей (портал самоообслуживания </w:t>
             </w:r>
             <w:hyperlink r:id="rId6" w:history="1">
               <w:r>
@@ -2928,7 +3006,6 @@
                 </w:rPr>
                 <w:t>.</w:t>
               </w:r>
-              <w:proofErr w:type="spellStart"/>
               <w:r>
                 <w:rPr>
                   <w:rStyle w:val="a8"/>
@@ -2938,7 +3015,6 @@
                 </w:rPr>
                 <w:t>rosatom</w:t>
               </w:r>
-              <w:proofErr w:type="spellEnd"/>
               <w:r>
                 <w:rPr>
                   <w:rStyle w:val="a8"/>
@@ -2947,7 +3023,6 @@
                 </w:rPr>
                 <w:t>.</w:t>
               </w:r>
-              <w:proofErr w:type="spellStart"/>
               <w:r>
                 <w:rPr>
                   <w:rStyle w:val="a8"/>
@@ -2957,7 +3032,6 @@
                 </w:rPr>
                 <w:t>ru</w:t>
               </w:r>
-              <w:proofErr w:type="spellEnd"/>
             </w:hyperlink>
             <w:r>
               <w:rPr>
@@ -4061,7 +4135,6 @@
                 <w:sz w:val="24"/>
               </w:rPr>
             </w:pPr>
-            <w:proofErr w:type="spellStart"/>
             <w:r>
               <w:rPr>
                 <w:rStyle w:val="a3"/>
@@ -4069,17 +4142,7 @@
                 <w:color w:val="auto"/>
                 <w:sz w:val="24"/>
               </w:rPr>
-              <w:t>Мулюкин</w:t>
-            </w:r>
-            <w:proofErr w:type="spellEnd"/>
-            <w:r>
-              <w:rPr>
-                <w:rStyle w:val="a3"/>
-                <w:rFonts w:eastAsiaTheme="minorHAnsi"/>
-                <w:color w:val="auto"/>
-                <w:sz w:val="24"/>
-              </w:rPr>
-              <w:t xml:space="preserve"> Н.Н.</w:t>
+              <w:t>Мулюкин Н.Н.</w:t>
             </w:r>
           </w:p>
           <w:p>
@@ -5079,23 +5142,7 @@
                 <w:sz w:val="16"/>
                 <w:szCs w:val="16"/>
               </w:rPr>
-              <w:t xml:space="preserve">По телефону +7(499) 949 29 99 или </w:t>
-            </w:r>
-            <w:proofErr w:type="spellStart"/>
-            <w:r>
-              <w:rPr>
-                <w:sz w:val="16"/>
-                <w:szCs w:val="16"/>
-              </w:rPr>
-              <w:t>вн</w:t>
-            </w:r>
-            <w:proofErr w:type="spellEnd"/>
-            <w:r>
-              <w:rPr>
-                <w:sz w:val="16"/>
-                <w:szCs w:val="16"/>
-              </w:rPr>
-              <w:t xml:space="preserve">. 1111 </w:t>
+              <w:t xml:space="preserve">По телефону +7(499) 949 29 99 или вн. 1111 </w:t>
             </w:r>
           </w:p>
           <w:p>
@@ -5178,7 +5225,6 @@
                 </w:rPr>
                 <w:t>.</w:t>
               </w:r>
-              <w:proofErr w:type="spellStart"/>
               <w:r>
                 <w:rPr>
                   <w:rStyle w:val="a8"/>
@@ -5188,7 +5234,6 @@
                 </w:rPr>
                 <w:t>rosatom</w:t>
               </w:r>
-              <w:proofErr w:type="spellEnd"/>
               <w:r>
                 <w:rPr>
                   <w:rStyle w:val="a8"/>
@@ -5197,7 +5242,6 @@
                 </w:rPr>
                 <w:t>.</w:t>
               </w:r>
-              <w:proofErr w:type="spellStart"/>
               <w:r>
                 <w:rPr>
                   <w:rStyle w:val="a8"/>
@@ -5207,7 +5251,6 @@
                 </w:rPr>
                 <w:t>ru</w:t>
               </w:r>
-              <w:proofErr w:type="spellEnd"/>
             </w:hyperlink>
             <w:r>
               <w:rPr>
@@ -5705,6 +5748,36 @@
   </w:num>
   <w:num w:numId="3">
     <w:abstractNumId w:val="1"/>
+  </w:num>
+  <w:num w:numId="4">
+    <w:abstractNumId w:val="1"/>
+    <w:lvlOverride w:ilvl="0">
+      <w:startOverride w:val="1"/>
+    </w:lvlOverride>
+    <w:lvlOverride w:ilvl="1">
+      <w:startOverride w:val="1"/>
+    </w:lvlOverride>
+    <w:lvlOverride w:ilvl="2">
+      <w:startOverride w:val="1"/>
+    </w:lvlOverride>
+    <w:lvlOverride w:ilvl="3">
+      <w:startOverride w:val="1"/>
+    </w:lvlOverride>
+    <w:lvlOverride w:ilvl="4">
+      <w:startOverride w:val="1"/>
+    </w:lvlOverride>
+    <w:lvlOverride w:ilvl="5">
+      <w:startOverride w:val="1"/>
+    </w:lvlOverride>
+    <w:lvlOverride w:ilvl="6">
+      <w:startOverride w:val="1"/>
+    </w:lvlOverride>
+    <w:lvlOverride w:ilvl="7">
+      <w:startOverride w:val="1"/>
+    </w:lvlOverride>
+    <w:lvlOverride w:ilvl="8">
+      <w:startOverride w:val="1"/>
+    </w:lvlOverride>
   </w:num>
 </w:numbering>
 </file>
@@ -6303,6 +6376,10 @@
       </w:tblBorders>
     </w:tblPr>
   </w:style>
+  <w:style w:type="paragraph" w:customStyle="1" w:styleId="Big">
+    <w:name w:val="Big"/>
+    <w:rsid w:val="00430884"/>
+  </w:style>
 </w:styles>
 </file>
 

--- a/templates/LI_EOSDO.docx
+++ b/templates/LI_EOSDO.docx
@@ -336,13 +336,17 @@
           </w:p>
           <w:p>
             <w:pPr>
-              <w:pStyle w:val="Big"/>
               <w:ind w:right="-426"/>
               <w:jc w:val="center"/>
             </w:pPr>
             <w:r>
-              <w:t>Баранова Ирина Валиуллаевна</w:t>
-            </w:r>
+              <w:t xml:space="preserve">Баранова Ирина </w:t>
+            </w:r>
+            <w:proofErr w:type="spellStart"/>
+            <w:r>
+              <w:t>Валиуллаевна</w:t>
+            </w:r>
+            <w:proofErr w:type="spellEnd"/>
           </w:p>
           <w:p>
             <w:pPr>
@@ -747,7 +751,6 @@
           </w:tcPr>
           <w:p>
             <w:pPr>
-              <w:pStyle w:val="Big"/>
               <w:ind w:right="-426"/>
               <w:jc w:val="center"/>
               <w:rPr>
@@ -895,7 +898,6 @@
           </w:p>
           <w:p>
             <w:pPr>
-              <w:pStyle w:val="Big"/>
               <w:jc w:val="center"/>
               <w:rPr>
                 <w:rStyle w:val="a3"/>
@@ -1246,7 +1248,6 @@
           </w:tcPr>
           <w:p>
             <w:pPr>
-              <w:pStyle w:val="Big"/>
               <w:jc w:val="center"/>
               <w:rPr>
                 <w:rStyle w:val="a3"/>
@@ -1356,7 +1357,6 @@
           </w:tcPr>
           <w:p>
             <w:pPr>
-              <w:pStyle w:val="Big"/>
               <w:jc w:val="center"/>
               <w:rPr>
                 <w:rStyle w:val="a3"/>
@@ -1367,7 +1367,6 @@
           </w:p>
           <w:p>
             <w:pPr>
-              <w:pStyle w:val="Big"/>
               <w:jc w:val="center"/>
               <w:rPr>
                 <w:rStyle w:val="a3"/>
@@ -1635,7 +1634,25 @@
                 <w:sz w:val="20"/>
                 <w:szCs w:val="24"/>
               </w:rPr>
-              <w:t>(код КТС) вн.</w:t>
+              <w:t xml:space="preserve">(код КТС) </w:t>
+            </w:r>
+            <w:proofErr w:type="spellStart"/>
+            <w:r>
+              <w:rPr>
+                <w:b/>
+                <w:sz w:val="20"/>
+                <w:szCs w:val="24"/>
+              </w:rPr>
+              <w:t>вн</w:t>
+            </w:r>
+            <w:proofErr w:type="spellEnd"/>
+            <w:r>
+              <w:rPr>
+                <w:b/>
+                <w:sz w:val="20"/>
+                <w:szCs w:val="24"/>
+              </w:rPr>
+              <w:t>.</w:t>
             </w:r>
           </w:p>
           <w:p>
@@ -1728,8 +1745,19 @@
                 <w:sz w:val="20"/>
                 <w:szCs w:val="24"/>
               </w:rPr>
-              <w:t>Рабочий e-mail</w:t>
-            </w:r>
+              <w:t xml:space="preserve">Рабочий </w:t>
+            </w:r>
+            <w:proofErr w:type="spellStart"/>
+            <w:r>
+              <w:rPr>
+                <w:rFonts w:ascii="Times New Roman" w:hAnsi="Times New Roman"/>
+                <w:b/>
+                <w:sz w:val="20"/>
+                <w:szCs w:val="24"/>
+              </w:rPr>
+              <w:t>e-mail</w:t>
+            </w:r>
+            <w:proofErr w:type="spellEnd"/>
           </w:p>
           <w:p>
             <w:pPr>
@@ -1944,7 +1972,6 @@
           </w:p>
           <w:p>
             <w:pPr>
-              <w:pStyle w:val="Big"/>
               <w:jc w:val="center"/>
               <w:rPr>
                 <w:szCs w:val="16"/>
@@ -1998,7 +2025,6 @@
           </w:p>
           <w:p>
             <w:pPr>
-              <w:pStyle w:val="Big"/>
               <w:jc w:val="center"/>
               <w:rPr>
                 <w:b/>
@@ -2103,7 +2129,6 @@
                 <w:sz w:val="26"/>
                 <w:szCs w:val="26"/>
               </w:rPr>
-              <w:lastRenderedPageBreak/>
               <w:t>2. Информация об ИТ-ресурсе</w:t>
             </w:r>
             <w:r>
@@ -2192,7 +2217,23 @@
                 <w:sz w:val="16"/>
                 <w:szCs w:val="16"/>
               </w:rPr>
-              <w:t xml:space="preserve"> Ctrl+C,Ctrl+</w:t>
+              <w:t xml:space="preserve"> </w:t>
+            </w:r>
+            <w:proofErr w:type="spellStart"/>
+            <w:r>
+              <w:rPr>
+                <w:sz w:val="16"/>
+                <w:szCs w:val="16"/>
+              </w:rPr>
+              <w:t>Ctrl+C,Ctrl</w:t>
+            </w:r>
+            <w:proofErr w:type="spellEnd"/>
+            <w:r>
+              <w:rPr>
+                <w:sz w:val="16"/>
+                <w:szCs w:val="16"/>
+              </w:rPr>
+              <w:t>+</w:t>
             </w:r>
             <w:r>
               <w:rPr>
@@ -2865,7 +2906,23 @@
                 <w:sz w:val="16"/>
                 <w:szCs w:val="16"/>
               </w:rPr>
-              <w:t xml:space="preserve"> Ctrl+C,Ctrl+</w:t>
+              <w:t xml:space="preserve"> </w:t>
+            </w:r>
+            <w:proofErr w:type="spellStart"/>
+            <w:r>
+              <w:rPr>
+                <w:sz w:val="16"/>
+                <w:szCs w:val="16"/>
+              </w:rPr>
+              <w:t>Ctrl+C,Ctrl</w:t>
+            </w:r>
+            <w:proofErr w:type="spellEnd"/>
+            <w:r>
+              <w:rPr>
+                <w:sz w:val="16"/>
+                <w:szCs w:val="16"/>
+              </w:rPr>
+              <w:t>+</w:t>
             </w:r>
             <w:r>
               <w:rPr>
@@ -2986,7 +3043,23 @@
                 <w:sz w:val="16"/>
                 <w:szCs w:val="16"/>
               </w:rPr>
-              <w:t xml:space="preserve"> листа исполнения в Центр поддержки пользователей (портал самоообслуживания </w:t>
+              <w:t xml:space="preserve"> листа исполнения в Центр поддержки пользователей (портал </w:t>
+            </w:r>
+            <w:proofErr w:type="spellStart"/>
+            <w:r>
+              <w:rPr>
+                <w:sz w:val="16"/>
+                <w:szCs w:val="16"/>
+              </w:rPr>
+              <w:t>самоообслуживания</w:t>
+            </w:r>
+            <w:proofErr w:type="spellEnd"/>
+            <w:r>
+              <w:rPr>
+                <w:sz w:val="16"/>
+                <w:szCs w:val="16"/>
+              </w:rPr>
+              <w:t xml:space="preserve"> </w:t>
             </w:r>
             <w:hyperlink r:id="rId6" w:history="1">
               <w:r>
@@ -3006,6 +3079,7 @@
                 </w:rPr>
                 <w:t>.</w:t>
               </w:r>
+              <w:proofErr w:type="spellStart"/>
               <w:r>
                 <w:rPr>
                   <w:rStyle w:val="a8"/>
@@ -3015,6 +3089,7 @@
                 </w:rPr>
                 <w:t>rosatom</w:t>
               </w:r>
+              <w:proofErr w:type="spellEnd"/>
               <w:r>
                 <w:rPr>
                   <w:rStyle w:val="a8"/>
@@ -3023,6 +3098,7 @@
                 </w:rPr>
                 <w:t>.</w:t>
               </w:r>
+              <w:proofErr w:type="spellStart"/>
               <w:r>
                 <w:rPr>
                   <w:rStyle w:val="a8"/>
@@ -3032,6 +3108,7 @@
                 </w:rPr>
                 <w:t>ru</w:t>
               </w:r>
+              <w:proofErr w:type="spellEnd"/>
             </w:hyperlink>
             <w:r>
               <w:rPr>
@@ -4135,6 +4212,7 @@
                 <w:sz w:val="24"/>
               </w:rPr>
             </w:pPr>
+            <w:proofErr w:type="spellStart"/>
             <w:r>
               <w:rPr>
                 <w:rStyle w:val="a3"/>
@@ -4142,7 +4220,17 @@
                 <w:color w:val="auto"/>
                 <w:sz w:val="24"/>
               </w:rPr>
-              <w:t>Мулюкин Н.Н.</w:t>
+              <w:t>Мулюкин</w:t>
+            </w:r>
+            <w:proofErr w:type="spellEnd"/>
+            <w:r>
+              <w:rPr>
+                <w:rStyle w:val="a3"/>
+                <w:rFonts w:eastAsiaTheme="minorHAnsi"/>
+                <w:color w:val="auto"/>
+                <w:sz w:val="24"/>
+              </w:rPr>
+              <w:t xml:space="preserve"> Н.Н.</w:t>
             </w:r>
           </w:p>
           <w:p>
@@ -5142,7 +5230,23 @@
                 <w:sz w:val="16"/>
                 <w:szCs w:val="16"/>
               </w:rPr>
-              <w:t xml:space="preserve">По телефону +7(499) 949 29 99 или вн. 1111 </w:t>
+              <w:t xml:space="preserve">По телефону +7(499) 949 29 99 или </w:t>
+            </w:r>
+            <w:proofErr w:type="spellStart"/>
+            <w:r>
+              <w:rPr>
+                <w:sz w:val="16"/>
+                <w:szCs w:val="16"/>
+              </w:rPr>
+              <w:t>вн</w:t>
+            </w:r>
+            <w:proofErr w:type="spellEnd"/>
+            <w:r>
+              <w:rPr>
+                <w:sz w:val="16"/>
+                <w:szCs w:val="16"/>
+              </w:rPr>
+              <w:t xml:space="preserve">. 1111 </w:t>
             </w:r>
           </w:p>
           <w:p>
@@ -5225,6 +5329,7 @@
                 </w:rPr>
                 <w:t>.</w:t>
               </w:r>
+              <w:proofErr w:type="spellStart"/>
               <w:r>
                 <w:rPr>
                   <w:rStyle w:val="a8"/>
@@ -5234,6 +5339,7 @@
                 </w:rPr>
                 <w:t>rosatom</w:t>
               </w:r>
+              <w:proofErr w:type="spellEnd"/>
               <w:r>
                 <w:rPr>
                   <w:rStyle w:val="a8"/>
@@ -5242,6 +5348,7 @@
                 </w:rPr>
                 <w:t>.</w:t>
               </w:r>
+              <w:proofErr w:type="spellStart"/>
               <w:r>
                 <w:rPr>
                   <w:rStyle w:val="a8"/>
@@ -5251,6 +5358,7 @@
                 </w:rPr>
                 <w:t>ru</w:t>
               </w:r>
+              <w:proofErr w:type="spellEnd"/>
             </w:hyperlink>
             <w:r>
               <w:rPr>
@@ -6376,10 +6484,6 @@
       </w:tblBorders>
     </w:tblPr>
   </w:style>
-  <w:style w:type="paragraph" w:customStyle="1" w:styleId="Big">
-    <w:name w:val="Big"/>
-    <w:rsid w:val="00430884"/>
-  </w:style>
 </w:styles>
 </file>
 
